--- a/labtask-1.m.q/OOP-lab task 1 24p-0706.docx
+++ b/labtask-1.m.q/OOP-lab task 1 24p-0706.docx
@@ -18,7 +18,15 @@
           <w:b/>
           <w:bCs/>
         </w:rPr>
-        <w:t>OOP-LAB Task 1</w:t>
+        <w:t xml:space="preserve">OOP-LAB Task </w:t>
+      </w:r>
+      <w:r>
+        <w:rPr>
+          <w:rFonts w:asciiTheme="minorHAnsi" w:hAnsiTheme="minorHAnsi" w:cstheme="minorHAnsi"/>
+          <w:b/>
+          <w:bCs/>
+        </w:rPr>
+        <w:t>2</w:t>
       </w:r>
     </w:p>
     <w:p>
@@ -175,12 +183,16 @@
         <w:rPr>
           <w:b/>
           <w:bCs/>
-        </w:rPr>
-      </w:pPr>
-      <w:r>
-        <w:rPr>
-          <w:b/>
-          <w:bCs/>
+          <w:sz w:val="44"/>
+          <w:szCs w:val="44"/>
+        </w:rPr>
+      </w:pPr>
+      <w:r>
+        <w:rPr>
+          <w:b/>
+          <w:bCs/>
+          <w:sz w:val="44"/>
+          <w:szCs w:val="44"/>
         </w:rPr>
         <w:t>Qns1:</w:t>
       </w:r>
@@ -197,7 +209,7 @@
           <w:b/>
           <w:bCs/>
         </w:rPr>
-        <w:t>#include &lt;iostream&gt;</w:t>
+        <w:t>#include&lt;iostream&gt;</w:t>
       </w:r>
     </w:p>
     <w:p>
@@ -222,12 +234,21 @@
           <w:bCs/>
         </w:rPr>
       </w:pPr>
-      <w:r>
-        <w:rPr>
-          <w:b/>
-          <w:bCs/>
-        </w:rPr>
-        <w:t>int main ()</w:t>
+      <w:proofErr w:type="gramStart"/>
+      <w:r>
+        <w:rPr>
+          <w:b/>
+          <w:bCs/>
+        </w:rPr>
+        <w:t>int  main</w:t>
+      </w:r>
+      <w:proofErr w:type="gramEnd"/>
+      <w:r>
+        <w:rPr>
+          <w:b/>
+          <w:bCs/>
+        </w:rPr>
+        <w:t>()</w:t>
       </w:r>
     </w:p>
     <w:p>
@@ -266,46 +287,594 @@
           <w:b/>
           <w:bCs/>
         </w:rPr>
-        <w:t>arr</w:t>
-      </w:r>
-      <w:proofErr w:type="spellEnd"/>
-      <w:r>
-        <w:rPr>
-          <w:b/>
-          <w:bCs/>
-        </w:rPr>
-        <w:t>[</w:t>
-      </w:r>
+        <w:t>n,count</w:t>
+      </w:r>
+      <w:proofErr w:type="spellEnd"/>
       <w:proofErr w:type="gramEnd"/>
       <w:r>
         <w:rPr>
           <w:b/>
           <w:bCs/>
         </w:rPr>
-        <w:t>5];</w:t>
-      </w:r>
-    </w:p>
-    <w:p>
-      <w:pPr>
-        <w:rPr>
-          <w:b/>
-          <w:bCs/>
-        </w:rPr>
-      </w:pPr>
-      <w:r>
-        <w:rPr>
-          <w:b/>
-          <w:bCs/>
-        </w:rPr>
-        <w:t>    int *</w:t>
-      </w:r>
-      <w:proofErr w:type="spellStart"/>
-      <w:r>
-        <w:rPr>
-          <w:b/>
-          <w:bCs/>
-        </w:rPr>
-        <w:t>ptr</w:t>
+        <w:t>=0;</w:t>
+      </w:r>
+    </w:p>
+    <w:p>
+      <w:pPr>
+        <w:rPr>
+          <w:b/>
+          <w:bCs/>
+        </w:rPr>
+      </w:pPr>
+      <w:r>
+        <w:rPr>
+          <w:b/>
+          <w:bCs/>
+        </w:rPr>
+        <w:t xml:space="preserve">    bool </w:t>
+      </w:r>
+      <w:proofErr w:type="spellStart"/>
+      <w:r>
+        <w:rPr>
+          <w:b/>
+          <w:bCs/>
+        </w:rPr>
+        <w:t>palindro</w:t>
+      </w:r>
+      <w:proofErr w:type="spellEnd"/>
+      <w:r>
+        <w:rPr>
+          <w:b/>
+          <w:bCs/>
+        </w:rPr>
+        <w:t>=true;</w:t>
+      </w:r>
+    </w:p>
+    <w:p>
+      <w:pPr>
+        <w:rPr>
+          <w:b/>
+          <w:bCs/>
+        </w:rPr>
+      </w:pPr>
+      <w:r>
+        <w:rPr>
+          <w:b/>
+          <w:bCs/>
+        </w:rPr>
+        <w:t xml:space="preserve">    cout &lt;&lt;"The size of </w:t>
+      </w:r>
+      <w:proofErr w:type="gramStart"/>
+      <w:r>
+        <w:rPr>
+          <w:b/>
+          <w:bCs/>
+        </w:rPr>
+        <w:t>string :</w:t>
+      </w:r>
+      <w:proofErr w:type="gramEnd"/>
+      <w:r>
+        <w:rPr>
+          <w:b/>
+          <w:bCs/>
+        </w:rPr>
+        <w:t>"&lt;&lt;endl;</w:t>
+      </w:r>
+    </w:p>
+    <w:p>
+      <w:pPr>
+        <w:rPr>
+          <w:b/>
+          <w:bCs/>
+        </w:rPr>
+      </w:pPr>
+      <w:r>
+        <w:rPr>
+          <w:b/>
+          <w:bCs/>
+        </w:rPr>
+        <w:t>    cin&gt;&gt;n;</w:t>
+      </w:r>
+    </w:p>
+    <w:p>
+      <w:pPr>
+        <w:rPr>
+          <w:b/>
+          <w:bCs/>
+        </w:rPr>
+      </w:pPr>
+      <w:r>
+        <w:rPr>
+          <w:b/>
+          <w:bCs/>
+        </w:rPr>
+        <w:t>    char *a=new char[n+1];</w:t>
+      </w:r>
+    </w:p>
+    <w:p>
+      <w:pPr>
+        <w:rPr>
+          <w:b/>
+          <w:bCs/>
+        </w:rPr>
+      </w:pPr>
+      <w:r>
+        <w:rPr>
+          <w:b/>
+          <w:bCs/>
+        </w:rPr>
+        <w:t>    cout &lt;&lt;"Enter any word which should not have any space and should be less then: "&lt;&lt;n&lt;&lt;" characters."&lt;&lt;endl;</w:t>
+      </w:r>
+    </w:p>
+    <w:p>
+      <w:pPr>
+        <w:rPr>
+          <w:b/>
+          <w:bCs/>
+        </w:rPr>
+      </w:pPr>
+      <w:r>
+        <w:rPr>
+          <w:b/>
+          <w:bCs/>
+        </w:rPr>
+        <w:t xml:space="preserve">    </w:t>
+      </w:r>
+    </w:p>
+    <w:p>
+      <w:pPr>
+        <w:rPr>
+          <w:b/>
+          <w:bCs/>
+        </w:rPr>
+      </w:pPr>
+      <w:r>
+        <w:rPr>
+          <w:b/>
+          <w:bCs/>
+        </w:rPr>
+        <w:t xml:space="preserve">    </w:t>
+      </w:r>
+      <w:proofErr w:type="gramStart"/>
+      <w:r>
+        <w:rPr>
+          <w:b/>
+          <w:bCs/>
+        </w:rPr>
+        <w:t>for(</w:t>
+      </w:r>
+      <w:proofErr w:type="gramEnd"/>
+      <w:r>
+        <w:rPr>
+          <w:b/>
+          <w:bCs/>
+        </w:rPr>
+        <w:t xml:space="preserve">int </w:t>
+      </w:r>
+      <w:proofErr w:type="spellStart"/>
+      <w:r>
+        <w:rPr>
+          <w:b/>
+          <w:bCs/>
+        </w:rPr>
+        <w:t>i</w:t>
+      </w:r>
+      <w:proofErr w:type="spellEnd"/>
+      <w:r>
+        <w:rPr>
+          <w:b/>
+          <w:bCs/>
+        </w:rPr>
+        <w:t>=0;i&lt;</w:t>
+      </w:r>
+      <w:proofErr w:type="spellStart"/>
+      <w:r>
+        <w:rPr>
+          <w:b/>
+          <w:bCs/>
+        </w:rPr>
+        <w:t>n;i</w:t>
+      </w:r>
+      <w:proofErr w:type="spellEnd"/>
+      <w:r>
+        <w:rPr>
+          <w:b/>
+          <w:bCs/>
+        </w:rPr>
+        <w:t>++){</w:t>
+      </w:r>
+    </w:p>
+    <w:p>
+      <w:pPr>
+        <w:rPr>
+          <w:b/>
+          <w:bCs/>
+        </w:rPr>
+      </w:pPr>
+      <w:r>
+        <w:rPr>
+          <w:b/>
+          <w:bCs/>
+        </w:rPr>
+        <w:t>        cin&gt;&gt;*(</w:t>
+      </w:r>
+      <w:proofErr w:type="spellStart"/>
+      <w:r>
+        <w:rPr>
+          <w:b/>
+          <w:bCs/>
+        </w:rPr>
+        <w:t>a+i</w:t>
+      </w:r>
+      <w:proofErr w:type="spellEnd"/>
+      <w:r>
+        <w:rPr>
+          <w:b/>
+          <w:bCs/>
+        </w:rPr>
+        <w:t>);</w:t>
+      </w:r>
+    </w:p>
+    <w:p>
+      <w:pPr>
+        <w:rPr>
+          <w:b/>
+          <w:bCs/>
+        </w:rPr>
+      </w:pPr>
+      <w:r>
+        <w:rPr>
+          <w:b/>
+          <w:bCs/>
+        </w:rPr>
+        <w:t>    }</w:t>
+      </w:r>
+    </w:p>
+    <w:p>
+      <w:pPr>
+        <w:rPr>
+          <w:b/>
+          <w:bCs/>
+        </w:rPr>
+      </w:pPr>
+      <w:r>
+        <w:rPr>
+          <w:b/>
+          <w:bCs/>
+        </w:rPr>
+        <w:t xml:space="preserve">    </w:t>
+      </w:r>
+    </w:p>
+    <w:p>
+      <w:pPr>
+        <w:rPr>
+          <w:b/>
+          <w:bCs/>
+        </w:rPr>
+      </w:pPr>
+      <w:r>
+        <w:rPr>
+          <w:b/>
+          <w:bCs/>
+        </w:rPr>
+        <w:t xml:space="preserve">    </w:t>
+      </w:r>
+      <w:proofErr w:type="gramStart"/>
+      <w:r>
+        <w:rPr>
+          <w:b/>
+          <w:bCs/>
+        </w:rPr>
+        <w:t>for(</w:t>
+      </w:r>
+      <w:proofErr w:type="gramEnd"/>
+      <w:r>
+        <w:rPr>
+          <w:b/>
+          <w:bCs/>
+        </w:rPr>
+        <w:t xml:space="preserve">int </w:t>
+      </w:r>
+      <w:proofErr w:type="spellStart"/>
+      <w:r>
+        <w:rPr>
+          <w:b/>
+          <w:bCs/>
+        </w:rPr>
+        <w:t>i</w:t>
+      </w:r>
+      <w:proofErr w:type="spellEnd"/>
+      <w:r>
+        <w:rPr>
+          <w:b/>
+          <w:bCs/>
+        </w:rPr>
+        <w:t>=0;i&lt;n/2;i++)</w:t>
+      </w:r>
+    </w:p>
+    <w:p>
+      <w:pPr>
+        <w:rPr>
+          <w:b/>
+          <w:bCs/>
+        </w:rPr>
+      </w:pPr>
+      <w:r>
+        <w:rPr>
+          <w:b/>
+          <w:bCs/>
+        </w:rPr>
+        <w:t>        {</w:t>
+      </w:r>
+    </w:p>
+    <w:p>
+      <w:pPr>
+        <w:rPr>
+          <w:b/>
+          <w:bCs/>
+        </w:rPr>
+      </w:pPr>
+      <w:r>
+        <w:rPr>
+          <w:b/>
+          <w:bCs/>
+        </w:rPr>
+        <w:t>            if(*(</w:t>
+      </w:r>
+      <w:proofErr w:type="spellStart"/>
+      <w:r>
+        <w:rPr>
+          <w:b/>
+          <w:bCs/>
+        </w:rPr>
+        <w:t>a+i</w:t>
+      </w:r>
+      <w:proofErr w:type="spellEnd"/>
+      <w:proofErr w:type="gramStart"/>
+      <w:r>
+        <w:rPr>
+          <w:b/>
+          <w:bCs/>
+        </w:rPr>
+        <w:t>) !</w:t>
+      </w:r>
+      <w:proofErr w:type="gramEnd"/>
+      <w:r>
+        <w:rPr>
+          <w:b/>
+          <w:bCs/>
+        </w:rPr>
+        <w:t>= *(a+n-i-1)){</w:t>
+      </w:r>
+    </w:p>
+    <w:p>
+      <w:pPr>
+        <w:rPr>
+          <w:b/>
+          <w:bCs/>
+        </w:rPr>
+      </w:pPr>
+      <w:r>
+        <w:rPr>
+          <w:b/>
+          <w:bCs/>
+        </w:rPr>
+        <w:t xml:space="preserve">            </w:t>
+      </w:r>
+      <w:proofErr w:type="spellStart"/>
+      <w:r>
+        <w:rPr>
+          <w:b/>
+          <w:bCs/>
+        </w:rPr>
+        <w:t>palindro</w:t>
+      </w:r>
+      <w:proofErr w:type="spellEnd"/>
+      <w:r>
+        <w:rPr>
+          <w:b/>
+          <w:bCs/>
+        </w:rPr>
+        <w:t>=false;</w:t>
+      </w:r>
+    </w:p>
+    <w:p>
+      <w:pPr>
+        <w:rPr>
+          <w:b/>
+          <w:bCs/>
+        </w:rPr>
+      </w:pPr>
+      <w:r>
+        <w:rPr>
+          <w:b/>
+          <w:bCs/>
+        </w:rPr>
+        <w:t>            break;</w:t>
+      </w:r>
+    </w:p>
+    <w:p>
+      <w:pPr>
+        <w:rPr>
+          <w:b/>
+          <w:bCs/>
+        </w:rPr>
+      </w:pPr>
+      <w:r>
+        <w:rPr>
+          <w:b/>
+          <w:bCs/>
+        </w:rPr>
+        <w:t>            }</w:t>
+      </w:r>
+    </w:p>
+    <w:p>
+      <w:pPr>
+        <w:rPr>
+          <w:b/>
+          <w:bCs/>
+        </w:rPr>
+      </w:pPr>
+      <w:r>
+        <w:rPr>
+          <w:b/>
+          <w:bCs/>
+        </w:rPr>
+        <w:lastRenderedPageBreak/>
+        <w:t>        }</w:t>
+      </w:r>
+    </w:p>
+    <w:p>
+      <w:pPr>
+        <w:rPr>
+          <w:b/>
+          <w:bCs/>
+        </w:rPr>
+      </w:pPr>
+      <w:r>
+        <w:rPr>
+          <w:b/>
+          <w:bCs/>
+        </w:rPr>
+        <w:t>    if(</w:t>
+      </w:r>
+      <w:proofErr w:type="spellStart"/>
+      <w:r>
+        <w:rPr>
+          <w:b/>
+          <w:bCs/>
+        </w:rPr>
+        <w:t>palindro</w:t>
+      </w:r>
+      <w:proofErr w:type="spellEnd"/>
+      <w:r>
+        <w:rPr>
+          <w:b/>
+          <w:bCs/>
+        </w:rPr>
+        <w:t>)</w:t>
+      </w:r>
+    </w:p>
+    <w:p>
+      <w:pPr>
+        <w:rPr>
+          <w:b/>
+          <w:bCs/>
+        </w:rPr>
+      </w:pPr>
+      <w:r>
+        <w:rPr>
+          <w:b/>
+          <w:bCs/>
+        </w:rPr>
+        <w:t>    {</w:t>
+      </w:r>
+    </w:p>
+    <w:p>
+      <w:pPr>
+        <w:rPr>
+          <w:b/>
+          <w:bCs/>
+        </w:rPr>
+      </w:pPr>
+      <w:r>
+        <w:rPr>
+          <w:b/>
+          <w:bCs/>
+        </w:rPr>
+        <w:t>        cout &lt;&lt;"The array is Palindrome."&lt;&lt;endl;</w:t>
+      </w:r>
+    </w:p>
+    <w:p>
+      <w:pPr>
+        <w:rPr>
+          <w:b/>
+          <w:bCs/>
+        </w:rPr>
+      </w:pPr>
+      <w:r>
+        <w:rPr>
+          <w:b/>
+          <w:bCs/>
+        </w:rPr>
+        <w:t>    }</w:t>
+      </w:r>
+    </w:p>
+    <w:p>
+      <w:pPr>
+        <w:rPr>
+          <w:b/>
+          <w:bCs/>
+        </w:rPr>
+      </w:pPr>
+      <w:r>
+        <w:rPr>
+          <w:b/>
+          <w:bCs/>
+        </w:rPr>
+        <w:t xml:space="preserve">    </w:t>
+      </w:r>
+      <w:proofErr w:type="gramStart"/>
+      <w:r>
+        <w:rPr>
+          <w:b/>
+          <w:bCs/>
+        </w:rPr>
+        <w:t>else{</w:t>
+      </w:r>
+      <w:proofErr w:type="gramEnd"/>
+    </w:p>
+    <w:p>
+      <w:pPr>
+        <w:rPr>
+          <w:b/>
+          <w:bCs/>
+        </w:rPr>
+      </w:pPr>
+      <w:r>
+        <w:rPr>
+          <w:b/>
+          <w:bCs/>
+        </w:rPr>
+        <w:t>        cout &lt;&lt;"The array is not palindrome."&lt;&lt;endl;</w:t>
+      </w:r>
+    </w:p>
+    <w:p>
+      <w:pPr>
+        <w:rPr>
+          <w:b/>
+          <w:bCs/>
+        </w:rPr>
+      </w:pPr>
+      <w:r>
+        <w:rPr>
+          <w:b/>
+          <w:bCs/>
+        </w:rPr>
+        <w:t>    }</w:t>
+      </w:r>
+    </w:p>
+    <w:p>
+      <w:pPr>
+        <w:rPr>
+          <w:b/>
+          <w:bCs/>
+        </w:rPr>
+      </w:pPr>
+      <w:r>
+        <w:rPr>
+          <w:b/>
+          <w:bCs/>
+        </w:rPr>
+        <w:t xml:space="preserve">     char </w:t>
+      </w:r>
+      <w:proofErr w:type="spellStart"/>
+      <w:r>
+        <w:rPr>
+          <w:b/>
+          <w:bCs/>
+        </w:rPr>
+        <w:t>ch</w:t>
       </w:r>
       <w:proofErr w:type="spellEnd"/>
       <w:r>
@@ -328,62 +897,261 @@
           <w:b/>
           <w:bCs/>
         </w:rPr>
+        <w:t>    cout &lt;&lt;"Enter the character to count its frequency."&lt;&lt;endl;</w:t>
+      </w:r>
+    </w:p>
+    <w:p>
+      <w:pPr>
+        <w:rPr>
+          <w:b/>
+          <w:bCs/>
+        </w:rPr>
+      </w:pPr>
+      <w:r>
+        <w:rPr>
+          <w:b/>
+          <w:bCs/>
+        </w:rPr>
+        <w:t>    cin&gt;&gt;</w:t>
+      </w:r>
+      <w:proofErr w:type="spellStart"/>
+      <w:r>
+        <w:rPr>
+          <w:b/>
+          <w:bCs/>
+        </w:rPr>
+        <w:t>ch</w:t>
+      </w:r>
+      <w:proofErr w:type="spellEnd"/>
+      <w:r>
+        <w:rPr>
+          <w:b/>
+          <w:bCs/>
+        </w:rPr>
+        <w:t>;</w:t>
+      </w:r>
+    </w:p>
+    <w:p>
+      <w:pPr>
+        <w:rPr>
+          <w:b/>
+          <w:bCs/>
+        </w:rPr>
+      </w:pPr>
+      <w:r>
+        <w:rPr>
+          <w:b/>
+          <w:bCs/>
+        </w:rPr>
+        <w:t xml:space="preserve">    for (int </w:t>
+      </w:r>
+      <w:proofErr w:type="spellStart"/>
+      <w:r>
+        <w:rPr>
+          <w:b/>
+          <w:bCs/>
+        </w:rPr>
+        <w:t>i</w:t>
+      </w:r>
+      <w:proofErr w:type="spellEnd"/>
+      <w:r>
+        <w:rPr>
+          <w:b/>
+          <w:bCs/>
+        </w:rPr>
+        <w:t>=</w:t>
+      </w:r>
+      <w:proofErr w:type="gramStart"/>
+      <w:r>
+        <w:rPr>
+          <w:b/>
+          <w:bCs/>
+        </w:rPr>
+        <w:t>0;i</w:t>
+      </w:r>
+      <w:proofErr w:type="gramEnd"/>
+      <w:r>
+        <w:rPr>
+          <w:b/>
+          <w:bCs/>
+        </w:rPr>
+        <w:t>&lt;</w:t>
+      </w:r>
+      <w:proofErr w:type="spellStart"/>
+      <w:r>
+        <w:rPr>
+          <w:b/>
+          <w:bCs/>
+        </w:rPr>
+        <w:t>n;i</w:t>
+      </w:r>
+      <w:proofErr w:type="spellEnd"/>
+      <w:r>
+        <w:rPr>
+          <w:b/>
+          <w:bCs/>
+        </w:rPr>
+        <w:t>++)</w:t>
+      </w:r>
+    </w:p>
+    <w:p>
+      <w:pPr>
+        <w:rPr>
+          <w:b/>
+          <w:bCs/>
+        </w:rPr>
+      </w:pPr>
+      <w:r>
+        <w:rPr>
+          <w:b/>
+          <w:bCs/>
+        </w:rPr>
+        <w:t>    {</w:t>
+      </w:r>
+    </w:p>
+    <w:p>
+      <w:pPr>
+        <w:rPr>
+          <w:b/>
+          <w:bCs/>
+        </w:rPr>
+      </w:pPr>
+      <w:r>
+        <w:rPr>
+          <w:b/>
+          <w:bCs/>
+        </w:rPr>
+        <w:t>        if(*(</w:t>
+      </w:r>
+      <w:proofErr w:type="spellStart"/>
+      <w:r>
+        <w:rPr>
+          <w:b/>
+          <w:bCs/>
+        </w:rPr>
+        <w:t>a+i</w:t>
+      </w:r>
+      <w:proofErr w:type="spellEnd"/>
+      <w:r>
+        <w:rPr>
+          <w:b/>
+          <w:bCs/>
+        </w:rPr>
+        <w:t xml:space="preserve">) == </w:t>
+      </w:r>
+      <w:proofErr w:type="spellStart"/>
+      <w:r>
+        <w:rPr>
+          <w:b/>
+          <w:bCs/>
+        </w:rPr>
+        <w:t>ch</w:t>
+      </w:r>
+      <w:proofErr w:type="spellEnd"/>
+      <w:r>
+        <w:rPr>
+          <w:b/>
+          <w:bCs/>
+        </w:rPr>
+        <w:t>)</w:t>
+      </w:r>
+    </w:p>
+    <w:p>
+      <w:pPr>
+        <w:rPr>
+          <w:b/>
+          <w:bCs/>
+        </w:rPr>
+      </w:pPr>
+      <w:r>
+        <w:rPr>
+          <w:b/>
+          <w:bCs/>
+        </w:rPr>
+        <w:t>        {</w:t>
+      </w:r>
+    </w:p>
+    <w:p>
+      <w:pPr>
+        <w:rPr>
+          <w:b/>
+          <w:bCs/>
+        </w:rPr>
+      </w:pPr>
+      <w:r>
+        <w:rPr>
+          <w:b/>
+          <w:bCs/>
+        </w:rPr>
+        <w:t>            count++;</w:t>
+      </w:r>
+    </w:p>
+    <w:p>
+      <w:pPr>
+        <w:rPr>
+          <w:b/>
+          <w:bCs/>
+        </w:rPr>
+      </w:pPr>
+      <w:r>
+        <w:rPr>
+          <w:b/>
+          <w:bCs/>
+        </w:rPr>
+        <w:t>        }</w:t>
+      </w:r>
+    </w:p>
+    <w:p>
+      <w:pPr>
+        <w:rPr>
+          <w:b/>
+          <w:bCs/>
+        </w:rPr>
+      </w:pPr>
+      <w:r>
+        <w:rPr>
+          <w:b/>
+          <w:bCs/>
+        </w:rPr>
+        <w:t>    }</w:t>
+      </w:r>
+    </w:p>
+    <w:p>
+      <w:pPr>
+        <w:rPr>
+          <w:b/>
+          <w:bCs/>
+        </w:rPr>
+      </w:pPr>
+      <w:r>
+        <w:rPr>
+          <w:b/>
+          <w:bCs/>
+        </w:rPr>
+        <w:t>    cout &lt;&lt;"The Frequency of this character in the string is:"&lt;&lt;count&lt;&lt;endl;</w:t>
+      </w:r>
+    </w:p>
+    <w:p>
+      <w:pPr>
+        <w:rPr>
+          <w:b/>
+          <w:bCs/>
+        </w:rPr>
+      </w:pPr>
+      <w:r>
+        <w:rPr>
+          <w:b/>
+          <w:bCs/>
+        </w:rPr>
         <w:t xml:space="preserve">    </w:t>
       </w:r>
-      <w:proofErr w:type="spellStart"/>
-      <w:r>
-        <w:rPr>
-          <w:b/>
-          <w:bCs/>
-        </w:rPr>
-        <w:t>ptr</w:t>
-      </w:r>
-      <w:proofErr w:type="spellEnd"/>
-      <w:r>
-        <w:rPr>
-          <w:b/>
-          <w:bCs/>
-        </w:rPr>
-        <w:t>=</w:t>
-      </w:r>
-      <w:proofErr w:type="spellStart"/>
-      <w:r>
-        <w:rPr>
-          <w:b/>
-          <w:bCs/>
-        </w:rPr>
-        <w:t>arr</w:t>
-      </w:r>
-      <w:proofErr w:type="spellEnd"/>
-      <w:r>
-        <w:rPr>
-          <w:b/>
-          <w:bCs/>
-        </w:rPr>
-        <w:t>;</w:t>
-      </w:r>
-    </w:p>
-    <w:p>
-      <w:pPr>
-        <w:rPr>
-          <w:b/>
-          <w:bCs/>
-        </w:rPr>
-      </w:pPr>
-      <w:r>
-        <w:rPr>
-          <w:b/>
-          <w:bCs/>
-        </w:rPr>
-        <w:t xml:space="preserve">    </w:t>
-      </w:r>
       <w:proofErr w:type="gramStart"/>
       <w:r>
         <w:rPr>
           <w:b/>
           <w:bCs/>
         </w:rPr>
-        <w:t>for(</w:t>
+        <w:t>delete[</w:t>
       </w:r>
       <w:proofErr w:type="gramEnd"/>
       <w:r>
@@ -391,427 +1159,7 @@
           <w:b/>
           <w:bCs/>
         </w:rPr>
-        <w:t xml:space="preserve">int </w:t>
-      </w:r>
-      <w:proofErr w:type="spellStart"/>
-      <w:r>
-        <w:rPr>
-          <w:b/>
-          <w:bCs/>
-        </w:rPr>
-        <w:t>i</w:t>
-      </w:r>
-      <w:proofErr w:type="spellEnd"/>
-      <w:r>
-        <w:rPr>
-          <w:b/>
-          <w:bCs/>
-        </w:rPr>
-        <w:t>=0;i&lt;5;i++)</w:t>
-      </w:r>
-    </w:p>
-    <w:p>
-      <w:pPr>
-        <w:rPr>
-          <w:b/>
-          <w:bCs/>
-        </w:rPr>
-      </w:pPr>
-      <w:r>
-        <w:rPr>
-          <w:b/>
-          <w:bCs/>
-        </w:rPr>
-        <w:t>    {</w:t>
-      </w:r>
-    </w:p>
-    <w:p>
-      <w:pPr>
-        <w:rPr>
-          <w:b/>
-          <w:bCs/>
-        </w:rPr>
-      </w:pPr>
-      <w:r>
-        <w:rPr>
-          <w:b/>
-          <w:bCs/>
-        </w:rPr>
-        <w:t>        *(</w:t>
-      </w:r>
-      <w:proofErr w:type="spellStart"/>
-      <w:r>
-        <w:rPr>
-          <w:b/>
-          <w:bCs/>
-        </w:rPr>
-        <w:t>ptr+</w:t>
-      </w:r>
-      <w:proofErr w:type="gramStart"/>
-      <w:r>
-        <w:rPr>
-          <w:b/>
-          <w:bCs/>
-        </w:rPr>
-        <w:t>i</w:t>
-      </w:r>
-      <w:proofErr w:type="spellEnd"/>
-      <w:r>
-        <w:rPr>
-          <w:b/>
-          <w:bCs/>
-        </w:rPr>
-        <w:t>)=</w:t>
-      </w:r>
-      <w:proofErr w:type="gramEnd"/>
-      <w:r>
-        <w:rPr>
-          <w:b/>
-          <w:bCs/>
-        </w:rPr>
-        <w:t>i+1;</w:t>
-      </w:r>
-    </w:p>
-    <w:p>
-      <w:pPr>
-        <w:rPr>
-          <w:b/>
-          <w:bCs/>
-        </w:rPr>
-      </w:pPr>
-      <w:r>
-        <w:rPr>
-          <w:b/>
-          <w:bCs/>
-        </w:rPr>
-        <w:t>    }</w:t>
-      </w:r>
-    </w:p>
-    <w:p>
-      <w:pPr>
-        <w:rPr>
-          <w:b/>
-          <w:bCs/>
-        </w:rPr>
-      </w:pPr>
-      <w:r>
-        <w:rPr>
-          <w:b/>
-          <w:bCs/>
-        </w:rPr>
-        <w:t xml:space="preserve">    </w:t>
-      </w:r>
-      <w:proofErr w:type="gramStart"/>
-      <w:r>
-        <w:rPr>
-          <w:b/>
-          <w:bCs/>
-        </w:rPr>
-        <w:t>for(</w:t>
-      </w:r>
-      <w:proofErr w:type="gramEnd"/>
-      <w:r>
-        <w:rPr>
-          <w:b/>
-          <w:bCs/>
-        </w:rPr>
-        <w:t xml:space="preserve">int </w:t>
-      </w:r>
-      <w:proofErr w:type="spellStart"/>
-      <w:r>
-        <w:rPr>
-          <w:b/>
-          <w:bCs/>
-        </w:rPr>
-        <w:t>i</w:t>
-      </w:r>
-      <w:proofErr w:type="spellEnd"/>
-      <w:r>
-        <w:rPr>
-          <w:b/>
-          <w:bCs/>
-        </w:rPr>
-        <w:t>=0;i&lt;5;i++)</w:t>
-      </w:r>
-    </w:p>
-    <w:p>
-      <w:pPr>
-        <w:rPr>
-          <w:b/>
-          <w:bCs/>
-        </w:rPr>
-      </w:pPr>
-      <w:r>
-        <w:rPr>
-          <w:b/>
-          <w:bCs/>
-        </w:rPr>
-        <w:t>    {</w:t>
-      </w:r>
-    </w:p>
-    <w:p>
-      <w:pPr>
-        <w:rPr>
-          <w:b/>
-          <w:bCs/>
-        </w:rPr>
-      </w:pPr>
-      <w:r>
-        <w:rPr>
-          <w:b/>
-          <w:bCs/>
-        </w:rPr>
-        <w:t xml:space="preserve">       cout &lt;&lt;"The values of </w:t>
-      </w:r>
-      <w:proofErr w:type="spellStart"/>
-      <w:r>
-        <w:rPr>
-          <w:b/>
-          <w:bCs/>
-        </w:rPr>
-        <w:t>arrray</w:t>
-      </w:r>
-      <w:proofErr w:type="spellEnd"/>
-      <w:r>
-        <w:rPr>
-          <w:b/>
-          <w:bCs/>
-        </w:rPr>
-        <w:t xml:space="preserve"> are:"&lt;&lt; *(</w:t>
-      </w:r>
-      <w:proofErr w:type="spellStart"/>
-      <w:r>
-        <w:rPr>
-          <w:b/>
-          <w:bCs/>
-        </w:rPr>
-        <w:t>ptr+</w:t>
-      </w:r>
-      <w:proofErr w:type="gramStart"/>
-      <w:r>
-        <w:rPr>
-          <w:b/>
-          <w:bCs/>
-        </w:rPr>
-        <w:t>i</w:t>
-      </w:r>
-      <w:proofErr w:type="spellEnd"/>
-      <w:r>
-        <w:rPr>
-          <w:b/>
-          <w:bCs/>
-        </w:rPr>
-        <w:t>)&lt;</w:t>
-      </w:r>
-      <w:proofErr w:type="gramEnd"/>
-      <w:r>
-        <w:rPr>
-          <w:b/>
-          <w:bCs/>
-        </w:rPr>
-        <w:t>&lt;endl;</w:t>
-      </w:r>
-    </w:p>
-    <w:p>
-      <w:pPr>
-        <w:rPr>
-          <w:b/>
-          <w:bCs/>
-        </w:rPr>
-      </w:pPr>
-      <w:r>
-        <w:rPr>
-          <w:b/>
-          <w:bCs/>
-        </w:rPr>
-        <w:t>    }</w:t>
-      </w:r>
-    </w:p>
-    <w:p>
-      <w:pPr>
-        <w:rPr>
-          <w:b/>
-          <w:bCs/>
-        </w:rPr>
-      </w:pPr>
-      <w:r>
-        <w:rPr>
-          <w:b/>
-          <w:bCs/>
-        </w:rPr>
-        <w:t>     </w:t>
-      </w:r>
-      <w:proofErr w:type="gramStart"/>
-      <w:r>
-        <w:rPr>
-          <w:b/>
-          <w:bCs/>
-        </w:rPr>
-        <w:t>for(</w:t>
-      </w:r>
-      <w:proofErr w:type="gramEnd"/>
-      <w:r>
-        <w:rPr>
-          <w:b/>
-          <w:bCs/>
-        </w:rPr>
-        <w:t xml:space="preserve">int </w:t>
-      </w:r>
-      <w:proofErr w:type="spellStart"/>
-      <w:r>
-        <w:rPr>
-          <w:b/>
-          <w:bCs/>
-        </w:rPr>
-        <w:t>i</w:t>
-      </w:r>
-      <w:proofErr w:type="spellEnd"/>
-      <w:r>
-        <w:rPr>
-          <w:b/>
-          <w:bCs/>
-        </w:rPr>
-        <w:t>=0;i&lt;5;i++)</w:t>
-      </w:r>
-    </w:p>
-    <w:p>
-      <w:pPr>
-        <w:rPr>
-          <w:b/>
-          <w:bCs/>
-        </w:rPr>
-      </w:pPr>
-      <w:r>
-        <w:rPr>
-          <w:b/>
-          <w:bCs/>
-        </w:rPr>
-        <w:t>    {</w:t>
-      </w:r>
-    </w:p>
-    <w:p>
-      <w:pPr>
-        <w:rPr>
-          <w:b/>
-          <w:bCs/>
-        </w:rPr>
-      </w:pPr>
-      <w:r>
-        <w:rPr>
-          <w:b/>
-          <w:bCs/>
-        </w:rPr>
-        <w:t>        *(</w:t>
-      </w:r>
-      <w:proofErr w:type="spellStart"/>
-      <w:r>
-        <w:rPr>
-          <w:b/>
-          <w:bCs/>
-        </w:rPr>
-        <w:t>ptr+</w:t>
-      </w:r>
-      <w:proofErr w:type="gramStart"/>
-      <w:r>
-        <w:rPr>
-          <w:b/>
-          <w:bCs/>
-        </w:rPr>
-        <w:t>i</w:t>
-      </w:r>
-      <w:proofErr w:type="spellEnd"/>
-      <w:r>
-        <w:rPr>
-          <w:b/>
-          <w:bCs/>
-        </w:rPr>
-        <w:t>)=</w:t>
-      </w:r>
-      <w:proofErr w:type="gramEnd"/>
-      <w:r>
-        <w:rPr>
-          <w:b/>
-          <w:bCs/>
-        </w:rPr>
-        <w:t>5-i;</w:t>
-      </w:r>
-    </w:p>
-    <w:p>
-      <w:pPr>
-        <w:rPr>
-          <w:b/>
-          <w:bCs/>
-        </w:rPr>
-      </w:pPr>
-      <w:r>
-        <w:rPr>
-          <w:b/>
-          <w:bCs/>
-        </w:rPr>
-        <w:t xml:space="preserve">        cout &lt;&lt;"The Reversed values of </w:t>
-      </w:r>
-      <w:proofErr w:type="spellStart"/>
-      <w:r>
-        <w:rPr>
-          <w:b/>
-          <w:bCs/>
-        </w:rPr>
-        <w:t>arrray</w:t>
-      </w:r>
-      <w:proofErr w:type="spellEnd"/>
-      <w:r>
-        <w:rPr>
-          <w:b/>
-          <w:bCs/>
-        </w:rPr>
-        <w:t xml:space="preserve"> are:"&lt;&lt; *(</w:t>
-      </w:r>
-      <w:proofErr w:type="spellStart"/>
-      <w:r>
-        <w:rPr>
-          <w:b/>
-          <w:bCs/>
-        </w:rPr>
-        <w:t>ptr+</w:t>
-      </w:r>
-      <w:proofErr w:type="gramStart"/>
-      <w:r>
-        <w:rPr>
-          <w:b/>
-          <w:bCs/>
-        </w:rPr>
-        <w:t>i</w:t>
-      </w:r>
-      <w:proofErr w:type="spellEnd"/>
-      <w:r>
-        <w:rPr>
-          <w:b/>
-          <w:bCs/>
-        </w:rPr>
-        <w:t>)&lt;</w:t>
-      </w:r>
-      <w:proofErr w:type="gramEnd"/>
-      <w:r>
-        <w:rPr>
-          <w:b/>
-          <w:bCs/>
-        </w:rPr>
-        <w:t>&lt;endl;</w:t>
-      </w:r>
-    </w:p>
-    <w:p>
-      <w:pPr>
-        <w:rPr>
-          <w:b/>
-          <w:bCs/>
-        </w:rPr>
-      </w:pPr>
-      <w:r>
-        <w:rPr>
-          <w:b/>
-          <w:bCs/>
-        </w:rPr>
-        <w:t>    }</w:t>
+        <w:t>] a;</w:t>
       </w:r>
     </w:p>
     <w:p>
@@ -849,15 +1197,79 @@
       <w:pPr>
         <w:keepNext/>
       </w:pPr>
+    </w:p>
+    <w:p>
+      <w:pPr>
+        <w:rPr>
+          <w:b/>
+          <w:bCs/>
+        </w:rPr>
+      </w:pPr>
+    </w:p>
+    <w:p>
+      <w:pPr>
+        <w:rPr>
+          <w:b/>
+          <w:bCs/>
+        </w:rPr>
+      </w:pPr>
+    </w:p>
+    <w:p>
+      <w:pPr>
+        <w:rPr>
+          <w:b/>
+          <w:bCs/>
+        </w:rPr>
+      </w:pPr>
+    </w:p>
+    <w:p>
+      <w:pPr>
+        <w:rPr>
+          <w:b/>
+          <w:bCs/>
+        </w:rPr>
+      </w:pPr>
+    </w:p>
+    <w:p>
+      <w:pPr>
+        <w:jc w:val="center"/>
+        <w:rPr>
+          <w:b/>
+          <w:bCs/>
+          <w:sz w:val="44"/>
+          <w:szCs w:val="44"/>
+        </w:rPr>
+      </w:pPr>
+      <w:r>
+        <w:rPr>
+          <w:b/>
+          <w:bCs/>
+          <w:sz w:val="44"/>
+          <w:szCs w:val="44"/>
+        </w:rPr>
+        <w:lastRenderedPageBreak/>
+        <w:t>Output:</w:t>
+      </w:r>
+    </w:p>
+    <w:p>
+      <w:pPr>
+        <w:jc w:val="center"/>
+        <w:rPr>
+          <w:b/>
+          <w:bCs/>
+          <w:sz w:val="44"/>
+          <w:szCs w:val="44"/>
+        </w:rPr>
+      </w:pPr>
       <w:r>
         <w:rPr>
           <w:noProof/>
         </w:rPr>
         <w:drawing>
-          <wp:inline distT="0" distB="0" distL="0" distR="0" wp14:anchorId="0DCA77A7" wp14:editId="6CA8625A">
-            <wp:extent cx="5943600" cy="4153535"/>
-            <wp:effectExtent l="0" t="0" r="0" b="0"/>
-            <wp:docPr id="1626768268" name="Picture 1"/>
+          <wp:inline distT="0" distB="0" distL="0" distR="0" wp14:anchorId="7FFD53CD" wp14:editId="2697E012">
+            <wp:extent cx="5943600" cy="3013710"/>
+            <wp:effectExtent l="152400" t="152400" r="361950" b="358140"/>
+            <wp:docPr id="1280810536" name="Picture 1"/>
             <wp:cNvGraphicFramePr>
               <a:graphicFrameLocks xmlns:a="http://schemas.openxmlformats.org/drawingml/2006/main" noChangeAspect="1"/>
             </wp:cNvGraphicFramePr>
@@ -865,7 +1277,7 @@
               <a:graphicData uri="http://schemas.openxmlformats.org/drawingml/2006/picture">
                 <pic:pic xmlns:pic="http://schemas.openxmlformats.org/drawingml/2006/picture">
                   <pic:nvPicPr>
-                    <pic:cNvPr id="1626768268" name=""/>
+                    <pic:cNvPr id="1280810536" name=""/>
                     <pic:cNvPicPr/>
                   </pic:nvPicPr>
                   <pic:blipFill>
@@ -877,11 +1289,21 @@
                   <pic:spPr>
                     <a:xfrm>
                       <a:off x="0" y="0"/>
-                      <a:ext cx="5943600" cy="4153535"/>
+                      <a:ext cx="5943600" cy="3013710"/>
                     </a:xfrm>
                     <a:prstGeom prst="rect">
                       <a:avLst/>
                     </a:prstGeom>
+                    <a:ln>
+                      <a:noFill/>
+                    </a:ln>
+                    <a:effectLst>
+                      <a:outerShdw blurRad="292100" dist="139700" dir="2700000" algn="tl" rotWithShape="0">
+                        <a:srgbClr val="333333">
+                          <a:alpha val="65000"/>
+                        </a:srgbClr>
+                      </a:outerShdw>
+                    </a:effectLst>
                   </pic:spPr>
                 </pic:pic>
               </a:graphicData>
@@ -892,66 +1314,2016 @@
     </w:p>
     <w:p>
       <w:pPr>
-        <w:pStyle w:val="Caption"/>
-        <w:jc w:val="center"/>
-      </w:pPr>
-      <w:r>
-        <w:t xml:space="preserve">Figure </w:t>
-      </w:r>
-      <w:r>
-        <w:fldChar w:fldCharType="begin"/>
-      </w:r>
-      <w:r>
-        <w:instrText xml:space="preserve"> SEQ Figure \* ARABIC </w:instrText>
-      </w:r>
-      <w:r>
-        <w:fldChar w:fldCharType="separate"/>
-      </w:r>
+        <w:rPr>
+          <w:b/>
+          <w:bCs/>
+        </w:rPr>
+      </w:pPr>
+    </w:p>
+    <w:p>
+      <w:pPr>
+        <w:rPr>
+          <w:b/>
+          <w:bCs/>
+          <w:sz w:val="44"/>
+          <w:szCs w:val="44"/>
+        </w:rPr>
+      </w:pPr>
+      <w:proofErr w:type="spellStart"/>
+      <w:r>
+        <w:rPr>
+          <w:b/>
+          <w:bCs/>
+          <w:sz w:val="44"/>
+          <w:szCs w:val="44"/>
+        </w:rPr>
+        <w:t>Qns</w:t>
+      </w:r>
+      <w:proofErr w:type="spellEnd"/>
+      <w:r>
+        <w:rPr>
+          <w:b/>
+          <w:bCs/>
+          <w:sz w:val="44"/>
+          <w:szCs w:val="44"/>
+        </w:rPr>
+        <w:t xml:space="preserve"> </w:t>
+      </w:r>
+      <w:r>
+        <w:rPr>
+          <w:b/>
+          <w:bCs/>
+          <w:sz w:val="44"/>
+          <w:szCs w:val="44"/>
+        </w:rPr>
+        <w:t>2</w:t>
+      </w:r>
+      <w:r>
+        <w:rPr>
+          <w:b/>
+          <w:bCs/>
+          <w:sz w:val="44"/>
+          <w:szCs w:val="44"/>
+        </w:rPr>
+        <w:t>:</w:t>
+      </w:r>
+    </w:p>
+    <w:p>
+      <w:pPr>
+        <w:rPr>
+          <w:b/>
+          <w:bCs/>
+        </w:rPr>
+      </w:pPr>
+      <w:r>
+        <w:rPr>
+          <w:b/>
+          <w:bCs/>
+        </w:rPr>
+        <w:t>#include&lt;iostream&gt;</w:t>
+      </w:r>
+    </w:p>
+    <w:p>
+      <w:pPr>
+        <w:rPr>
+          <w:b/>
+          <w:bCs/>
+        </w:rPr>
+      </w:pPr>
+      <w:r>
+        <w:rPr>
+          <w:b/>
+          <w:bCs/>
+        </w:rPr>
+        <w:t>using namespace std;</w:t>
+      </w:r>
+    </w:p>
+    <w:p>
+      <w:pPr>
+        <w:rPr>
+          <w:b/>
+          <w:bCs/>
+        </w:rPr>
+      </w:pPr>
+      <w:r>
+        <w:rPr>
+          <w:b/>
+          <w:bCs/>
+        </w:rPr>
+        <w:t xml:space="preserve">int </w:t>
+      </w:r>
+      <w:proofErr w:type="gramStart"/>
+      <w:r>
+        <w:rPr>
+          <w:b/>
+          <w:bCs/>
+        </w:rPr>
+        <w:t>main(</w:t>
+      </w:r>
+      <w:proofErr w:type="gramEnd"/>
+      <w:r>
+        <w:rPr>
+          <w:b/>
+          <w:bCs/>
+        </w:rPr>
+        <w:t>)</w:t>
+      </w:r>
+    </w:p>
+    <w:p>
+      <w:pPr>
+        <w:rPr>
+          <w:b/>
+          <w:bCs/>
+        </w:rPr>
+      </w:pPr>
+      <w:r>
+        <w:rPr>
+          <w:b/>
+          <w:bCs/>
+        </w:rPr>
+        <w:t>{</w:t>
+      </w:r>
+    </w:p>
+    <w:p>
+      <w:pPr>
+        <w:rPr>
+          <w:b/>
+          <w:bCs/>
+        </w:rPr>
+      </w:pPr>
+      <w:r>
+        <w:rPr>
+          <w:b/>
+          <w:bCs/>
+        </w:rPr>
+        <w:t xml:space="preserve">    int </w:t>
+      </w:r>
+      <w:proofErr w:type="spellStart"/>
+      <w:r>
+        <w:rPr>
+          <w:b/>
+          <w:bCs/>
+        </w:rPr>
+        <w:t>row_</w:t>
+      </w:r>
+      <w:proofErr w:type="gramStart"/>
+      <w:r>
+        <w:rPr>
+          <w:b/>
+          <w:bCs/>
+        </w:rPr>
+        <w:t>s,col</w:t>
+      </w:r>
+      <w:proofErr w:type="gramEnd"/>
+      <w:r>
+        <w:rPr>
+          <w:b/>
+          <w:bCs/>
+        </w:rPr>
+        <w:t>_s,sum</w:t>
+      </w:r>
+      <w:proofErr w:type="spellEnd"/>
+      <w:r>
+        <w:rPr>
+          <w:b/>
+          <w:bCs/>
+        </w:rPr>
+        <w:t>=0;</w:t>
+      </w:r>
+    </w:p>
+    <w:p>
+      <w:pPr>
+        <w:rPr>
+          <w:b/>
+          <w:bCs/>
+        </w:rPr>
+      </w:pPr>
+      <w:r>
+        <w:rPr>
+          <w:b/>
+          <w:bCs/>
+        </w:rPr>
+        <w:t>    cout &lt;&lt;"enter number of rows you want:"&lt;&lt;endl;</w:t>
+      </w:r>
+    </w:p>
+    <w:p>
+      <w:pPr>
+        <w:rPr>
+          <w:b/>
+          <w:bCs/>
+        </w:rPr>
+      </w:pPr>
+      <w:r>
+        <w:rPr>
+          <w:b/>
+          <w:bCs/>
+        </w:rPr>
+        <w:t>    cin&gt;&gt;</w:t>
+      </w:r>
+      <w:proofErr w:type="spellStart"/>
+      <w:r>
+        <w:rPr>
+          <w:b/>
+          <w:bCs/>
+        </w:rPr>
+        <w:t>row_s</w:t>
+      </w:r>
+      <w:proofErr w:type="spellEnd"/>
+      <w:r>
+        <w:rPr>
+          <w:b/>
+          <w:bCs/>
+        </w:rPr>
+        <w:t>;</w:t>
+      </w:r>
+    </w:p>
+    <w:p>
+      <w:pPr>
+        <w:rPr>
+          <w:b/>
+          <w:bCs/>
+        </w:rPr>
+      </w:pPr>
+      <w:r>
+        <w:rPr>
+          <w:b/>
+          <w:bCs/>
+        </w:rPr>
+        <w:t xml:space="preserve">    cout&lt;&lt;"Enter number of </w:t>
+      </w:r>
+      <w:proofErr w:type="spellStart"/>
+      <w:r>
+        <w:rPr>
+          <w:b/>
+          <w:bCs/>
+        </w:rPr>
+        <w:t>coloums</w:t>
+      </w:r>
+      <w:proofErr w:type="spellEnd"/>
+      <w:r>
+        <w:rPr>
+          <w:b/>
+          <w:bCs/>
+        </w:rPr>
+        <w:t xml:space="preserve"> you want:"&lt;&lt;endl;</w:t>
+      </w:r>
+    </w:p>
+    <w:p>
+      <w:pPr>
+        <w:rPr>
+          <w:b/>
+          <w:bCs/>
+        </w:rPr>
+      </w:pPr>
+      <w:r>
+        <w:rPr>
+          <w:b/>
+          <w:bCs/>
+        </w:rPr>
+        <w:t>    cin&gt;&gt;</w:t>
+      </w:r>
+      <w:proofErr w:type="spellStart"/>
+      <w:r>
+        <w:rPr>
+          <w:b/>
+          <w:bCs/>
+        </w:rPr>
+        <w:t>col_s</w:t>
+      </w:r>
+      <w:proofErr w:type="spellEnd"/>
+      <w:r>
+        <w:rPr>
+          <w:b/>
+          <w:bCs/>
+        </w:rPr>
+        <w:t>;</w:t>
+      </w:r>
+    </w:p>
+    <w:p>
+      <w:pPr>
+        <w:rPr>
+          <w:b/>
+          <w:bCs/>
+        </w:rPr>
+      </w:pPr>
+      <w:r>
+        <w:rPr>
+          <w:b/>
+          <w:bCs/>
+        </w:rPr>
+        <w:t>    int **a=new int*[</w:t>
+      </w:r>
+      <w:proofErr w:type="spellStart"/>
+      <w:r>
+        <w:rPr>
+          <w:b/>
+          <w:bCs/>
+        </w:rPr>
+        <w:t>row_s</w:t>
+      </w:r>
+      <w:proofErr w:type="spellEnd"/>
+      <w:r>
+        <w:rPr>
+          <w:b/>
+          <w:bCs/>
+        </w:rPr>
+        <w:t>];</w:t>
+      </w:r>
+    </w:p>
+    <w:p>
+      <w:pPr>
+        <w:rPr>
+          <w:b/>
+          <w:bCs/>
+        </w:rPr>
+      </w:pPr>
+      <w:r>
+        <w:rPr>
+          <w:b/>
+          <w:bCs/>
+        </w:rPr>
+        <w:t xml:space="preserve">    </w:t>
+      </w:r>
+      <w:proofErr w:type="gramStart"/>
+      <w:r>
+        <w:rPr>
+          <w:b/>
+          <w:bCs/>
+        </w:rPr>
+        <w:t>for(</w:t>
+      </w:r>
+      <w:proofErr w:type="gramEnd"/>
+      <w:r>
+        <w:rPr>
+          <w:b/>
+          <w:bCs/>
+        </w:rPr>
+        <w:t xml:space="preserve">int </w:t>
+      </w:r>
+      <w:proofErr w:type="spellStart"/>
+      <w:r>
+        <w:rPr>
+          <w:b/>
+          <w:bCs/>
+        </w:rPr>
+        <w:t>i</w:t>
+      </w:r>
+      <w:proofErr w:type="spellEnd"/>
+      <w:r>
+        <w:rPr>
+          <w:b/>
+          <w:bCs/>
+        </w:rPr>
+        <w:t>=0;i&lt;</w:t>
+      </w:r>
+      <w:proofErr w:type="spellStart"/>
+      <w:r>
+        <w:rPr>
+          <w:b/>
+          <w:bCs/>
+        </w:rPr>
+        <w:t>row_s;i</w:t>
+      </w:r>
+      <w:proofErr w:type="spellEnd"/>
+      <w:r>
+        <w:rPr>
+          <w:b/>
+          <w:bCs/>
+        </w:rPr>
+        <w:t>++)</w:t>
+      </w:r>
+    </w:p>
+    <w:p>
+      <w:pPr>
+        <w:rPr>
+          <w:b/>
+          <w:bCs/>
+        </w:rPr>
+      </w:pPr>
+      <w:r>
+        <w:rPr>
+          <w:b/>
+          <w:bCs/>
+        </w:rPr>
+        <w:t>    {</w:t>
+      </w:r>
+    </w:p>
+    <w:p>
+      <w:pPr>
+        <w:rPr>
+          <w:b/>
+          <w:bCs/>
+        </w:rPr>
+      </w:pPr>
+      <w:r>
+        <w:rPr>
+          <w:b/>
+          <w:bCs/>
+        </w:rPr>
+        <w:lastRenderedPageBreak/>
+        <w:t>        a[</w:t>
+      </w:r>
+      <w:proofErr w:type="spellStart"/>
+      <w:r>
+        <w:rPr>
+          <w:b/>
+          <w:bCs/>
+        </w:rPr>
+        <w:t>i</w:t>
+      </w:r>
+      <w:proofErr w:type="spellEnd"/>
+      <w:r>
+        <w:rPr>
+          <w:b/>
+          <w:bCs/>
+        </w:rPr>
+        <w:t>]=new int[</w:t>
+      </w:r>
+      <w:proofErr w:type="spellStart"/>
+      <w:r>
+        <w:rPr>
+          <w:b/>
+          <w:bCs/>
+        </w:rPr>
+        <w:t>col_s</w:t>
+      </w:r>
+      <w:proofErr w:type="spellEnd"/>
+      <w:r>
+        <w:rPr>
+          <w:b/>
+          <w:bCs/>
+        </w:rPr>
+        <w:t>];</w:t>
+      </w:r>
+    </w:p>
+    <w:p>
+      <w:pPr>
+        <w:rPr>
+          <w:b/>
+          <w:bCs/>
+        </w:rPr>
+      </w:pPr>
+      <w:r>
+        <w:rPr>
+          <w:b/>
+          <w:bCs/>
+        </w:rPr>
+        <w:t>    }</w:t>
+      </w:r>
+    </w:p>
+    <w:p>
+      <w:pPr>
+        <w:rPr>
+          <w:b/>
+          <w:bCs/>
+        </w:rPr>
+      </w:pPr>
+      <w:r>
+        <w:rPr>
+          <w:b/>
+          <w:bCs/>
+        </w:rPr>
+        <w:t xml:space="preserve">    </w:t>
+      </w:r>
+      <w:proofErr w:type="gramStart"/>
+      <w:r>
+        <w:rPr>
+          <w:b/>
+          <w:bCs/>
+        </w:rPr>
+        <w:t>for(</w:t>
+      </w:r>
+      <w:proofErr w:type="gramEnd"/>
+      <w:r>
+        <w:rPr>
+          <w:b/>
+          <w:bCs/>
+        </w:rPr>
+        <w:t xml:space="preserve">int </w:t>
+      </w:r>
+      <w:proofErr w:type="spellStart"/>
+      <w:r>
+        <w:rPr>
+          <w:b/>
+          <w:bCs/>
+        </w:rPr>
+        <w:t>i</w:t>
+      </w:r>
+      <w:proofErr w:type="spellEnd"/>
+      <w:r>
+        <w:rPr>
+          <w:b/>
+          <w:bCs/>
+        </w:rPr>
+        <w:t>=0;i&lt;</w:t>
+      </w:r>
+      <w:proofErr w:type="spellStart"/>
+      <w:r>
+        <w:rPr>
+          <w:b/>
+          <w:bCs/>
+        </w:rPr>
+        <w:t>row_s;i</w:t>
+      </w:r>
+      <w:proofErr w:type="spellEnd"/>
+      <w:r>
+        <w:rPr>
+          <w:b/>
+          <w:bCs/>
+        </w:rPr>
+        <w:t>++)</w:t>
+      </w:r>
+    </w:p>
+    <w:p>
+      <w:pPr>
+        <w:rPr>
+          <w:b/>
+          <w:bCs/>
+        </w:rPr>
+      </w:pPr>
+      <w:r>
+        <w:rPr>
+          <w:b/>
+          <w:bCs/>
+        </w:rPr>
+        <w:t>    {</w:t>
+      </w:r>
+    </w:p>
+    <w:p>
+      <w:pPr>
+        <w:rPr>
+          <w:b/>
+          <w:bCs/>
+        </w:rPr>
+      </w:pPr>
+      <w:r>
+        <w:rPr>
+          <w:b/>
+          <w:bCs/>
+        </w:rPr>
+        <w:t xml:space="preserve">        </w:t>
+      </w:r>
+      <w:proofErr w:type="gramStart"/>
+      <w:r>
+        <w:rPr>
+          <w:b/>
+          <w:bCs/>
+        </w:rPr>
+        <w:t>for(</w:t>
+      </w:r>
+      <w:proofErr w:type="gramEnd"/>
+      <w:r>
+        <w:rPr>
+          <w:b/>
+          <w:bCs/>
+        </w:rPr>
+        <w:t>int j=0;j&lt;</w:t>
+      </w:r>
+      <w:proofErr w:type="spellStart"/>
+      <w:r>
+        <w:rPr>
+          <w:b/>
+          <w:bCs/>
+        </w:rPr>
+        <w:t>col_s;j</w:t>
+      </w:r>
+      <w:proofErr w:type="spellEnd"/>
+      <w:r>
+        <w:rPr>
+          <w:b/>
+          <w:bCs/>
+        </w:rPr>
+        <w:t>++)</w:t>
+      </w:r>
+    </w:p>
+    <w:p>
+      <w:pPr>
+        <w:rPr>
+          <w:b/>
+          <w:bCs/>
+        </w:rPr>
+      </w:pPr>
+      <w:r>
+        <w:rPr>
+          <w:b/>
+          <w:bCs/>
+        </w:rPr>
+        <w:t>        {</w:t>
+      </w:r>
+    </w:p>
+    <w:p>
+      <w:pPr>
+        <w:rPr>
+          <w:b/>
+          <w:bCs/>
+        </w:rPr>
+      </w:pPr>
+      <w:r>
+        <w:rPr>
+          <w:b/>
+          <w:bCs/>
+        </w:rPr>
+        <w:t xml:space="preserve">            cout &lt;&lt;"Enter the elements of 2d </w:t>
+      </w:r>
+      <w:proofErr w:type="gramStart"/>
+      <w:r>
+        <w:rPr>
+          <w:b/>
+          <w:bCs/>
+        </w:rPr>
+        <w:t>array :</w:t>
+      </w:r>
+      <w:proofErr w:type="gramEnd"/>
+      <w:r>
+        <w:rPr>
+          <w:b/>
+          <w:bCs/>
+        </w:rPr>
+        <w:t xml:space="preserve"> ";</w:t>
+      </w:r>
+    </w:p>
+    <w:p>
+      <w:pPr>
+        <w:rPr>
+          <w:b/>
+          <w:bCs/>
+        </w:rPr>
+      </w:pPr>
+      <w:r>
+        <w:rPr>
+          <w:b/>
+          <w:bCs/>
+        </w:rPr>
+        <w:t>            cin&gt;&gt;a[</w:t>
+      </w:r>
+      <w:proofErr w:type="spellStart"/>
+      <w:r>
+        <w:rPr>
+          <w:b/>
+          <w:bCs/>
+        </w:rPr>
+        <w:t>i</w:t>
+      </w:r>
+      <w:proofErr w:type="spellEnd"/>
+      <w:r>
+        <w:rPr>
+          <w:b/>
+          <w:bCs/>
+        </w:rPr>
+        <w:t>][j];</w:t>
+      </w:r>
+    </w:p>
+    <w:p>
+      <w:pPr>
+        <w:rPr>
+          <w:b/>
+          <w:bCs/>
+        </w:rPr>
+      </w:pPr>
+      <w:r>
+        <w:rPr>
+          <w:b/>
+          <w:bCs/>
+        </w:rPr>
+        <w:t>        }</w:t>
+      </w:r>
+    </w:p>
+    <w:p>
+      <w:pPr>
+        <w:rPr>
+          <w:b/>
+          <w:bCs/>
+        </w:rPr>
+      </w:pPr>
+      <w:r>
+        <w:rPr>
+          <w:b/>
+          <w:bCs/>
+        </w:rPr>
+        <w:t>    }</w:t>
+      </w:r>
+    </w:p>
+    <w:p>
+      <w:pPr>
+        <w:rPr>
+          <w:b/>
+          <w:bCs/>
+        </w:rPr>
+      </w:pPr>
+      <w:r>
+        <w:rPr>
+          <w:b/>
+          <w:bCs/>
+        </w:rPr>
+        <w:t>    int first=a[0][0</w:t>
+      </w:r>
+      <w:proofErr w:type="gramStart"/>
+      <w:r>
+        <w:rPr>
+          <w:b/>
+          <w:bCs/>
+        </w:rPr>
+        <w:t>],least</w:t>
+      </w:r>
+      <w:proofErr w:type="gramEnd"/>
+      <w:r>
+        <w:rPr>
+          <w:b/>
+          <w:bCs/>
+        </w:rPr>
+        <w:t>=a[0][0];</w:t>
+      </w:r>
+    </w:p>
+    <w:p>
+      <w:pPr>
+        <w:rPr>
+          <w:b/>
+          <w:bCs/>
+        </w:rPr>
+      </w:pPr>
+      <w:r>
+        <w:rPr>
+          <w:b/>
+          <w:bCs/>
+        </w:rPr>
+        <w:t xml:space="preserve">    </w:t>
+      </w:r>
+      <w:proofErr w:type="gramStart"/>
+      <w:r>
+        <w:rPr>
+          <w:b/>
+          <w:bCs/>
+        </w:rPr>
+        <w:t>for(</w:t>
+      </w:r>
+      <w:proofErr w:type="gramEnd"/>
+      <w:r>
+        <w:rPr>
+          <w:b/>
+          <w:bCs/>
+        </w:rPr>
+        <w:t xml:space="preserve">int </w:t>
+      </w:r>
+      <w:proofErr w:type="spellStart"/>
+      <w:r>
+        <w:rPr>
+          <w:b/>
+          <w:bCs/>
+        </w:rPr>
+        <w:t>i</w:t>
+      </w:r>
+      <w:proofErr w:type="spellEnd"/>
+      <w:r>
+        <w:rPr>
+          <w:b/>
+          <w:bCs/>
+        </w:rPr>
+        <w:t>=0;i&lt;</w:t>
+      </w:r>
+      <w:proofErr w:type="spellStart"/>
+      <w:r>
+        <w:rPr>
+          <w:b/>
+          <w:bCs/>
+        </w:rPr>
+        <w:t>row_s;i</w:t>
+      </w:r>
+      <w:proofErr w:type="spellEnd"/>
+      <w:r>
+        <w:rPr>
+          <w:b/>
+          <w:bCs/>
+        </w:rPr>
+        <w:t>++)</w:t>
+      </w:r>
+    </w:p>
+    <w:p>
+      <w:pPr>
+        <w:rPr>
+          <w:b/>
+          <w:bCs/>
+        </w:rPr>
+      </w:pPr>
+      <w:r>
+        <w:rPr>
+          <w:b/>
+          <w:bCs/>
+        </w:rPr>
+        <w:t>    {</w:t>
+      </w:r>
+    </w:p>
+    <w:p>
+      <w:pPr>
+        <w:rPr>
+          <w:b/>
+          <w:bCs/>
+        </w:rPr>
+      </w:pPr>
+      <w:r>
+        <w:rPr>
+          <w:b/>
+          <w:bCs/>
+        </w:rPr>
+        <w:t xml:space="preserve">        </w:t>
+      </w:r>
+      <w:proofErr w:type="gramStart"/>
+      <w:r>
+        <w:rPr>
+          <w:b/>
+          <w:bCs/>
+        </w:rPr>
+        <w:t>for(</w:t>
+      </w:r>
+      <w:proofErr w:type="gramEnd"/>
+      <w:r>
+        <w:rPr>
+          <w:b/>
+          <w:bCs/>
+        </w:rPr>
+        <w:t>int j=0;j&lt;</w:t>
+      </w:r>
+      <w:proofErr w:type="spellStart"/>
+      <w:r>
+        <w:rPr>
+          <w:b/>
+          <w:bCs/>
+        </w:rPr>
+        <w:t>col_s;j</w:t>
+      </w:r>
+      <w:proofErr w:type="spellEnd"/>
+      <w:r>
+        <w:rPr>
+          <w:b/>
+          <w:bCs/>
+        </w:rPr>
+        <w:t>++)</w:t>
+      </w:r>
+    </w:p>
+    <w:p>
+      <w:pPr>
+        <w:rPr>
+          <w:b/>
+          <w:bCs/>
+        </w:rPr>
+      </w:pPr>
+      <w:r>
+        <w:rPr>
+          <w:b/>
+          <w:bCs/>
+        </w:rPr>
+        <w:t>        {</w:t>
+      </w:r>
+    </w:p>
+    <w:p>
+      <w:pPr>
+        <w:rPr>
+          <w:b/>
+          <w:bCs/>
+        </w:rPr>
+      </w:pPr>
+      <w:r>
+        <w:rPr>
+          <w:b/>
+          <w:bCs/>
+        </w:rPr>
+        <w:t>            sum+=a[</w:t>
+      </w:r>
+      <w:proofErr w:type="spellStart"/>
+      <w:r>
+        <w:rPr>
+          <w:b/>
+          <w:bCs/>
+        </w:rPr>
+        <w:t>i</w:t>
+      </w:r>
+      <w:proofErr w:type="spellEnd"/>
+      <w:r>
+        <w:rPr>
+          <w:b/>
+          <w:bCs/>
+        </w:rPr>
+        <w:t>][j];</w:t>
+      </w:r>
+    </w:p>
+    <w:p>
+      <w:pPr>
+        <w:rPr>
+          <w:b/>
+          <w:bCs/>
+        </w:rPr>
+      </w:pPr>
+      <w:r>
+        <w:rPr>
+          <w:b/>
+          <w:bCs/>
+        </w:rPr>
+        <w:t>            if(first&lt;a[</w:t>
+      </w:r>
+      <w:proofErr w:type="spellStart"/>
+      <w:r>
+        <w:rPr>
+          <w:b/>
+          <w:bCs/>
+        </w:rPr>
+        <w:t>i</w:t>
+      </w:r>
+      <w:proofErr w:type="spellEnd"/>
+      <w:r>
+        <w:rPr>
+          <w:b/>
+          <w:bCs/>
+        </w:rPr>
+        <w:t>][j])</w:t>
+      </w:r>
+    </w:p>
+    <w:p>
+      <w:pPr>
+        <w:rPr>
+          <w:b/>
+          <w:bCs/>
+        </w:rPr>
+      </w:pPr>
+      <w:r>
+        <w:rPr>
+          <w:b/>
+          <w:bCs/>
+        </w:rPr>
+        <w:t>            {</w:t>
+      </w:r>
+    </w:p>
+    <w:p>
+      <w:pPr>
+        <w:rPr>
+          <w:b/>
+          <w:bCs/>
+        </w:rPr>
+      </w:pPr>
+      <w:r>
+        <w:rPr>
+          <w:b/>
+          <w:bCs/>
+        </w:rPr>
+        <w:t>                first=a[</w:t>
+      </w:r>
+      <w:proofErr w:type="spellStart"/>
+      <w:r>
+        <w:rPr>
+          <w:b/>
+          <w:bCs/>
+        </w:rPr>
+        <w:t>i</w:t>
+      </w:r>
+      <w:proofErr w:type="spellEnd"/>
+      <w:r>
+        <w:rPr>
+          <w:b/>
+          <w:bCs/>
+        </w:rPr>
+        <w:t>][j];</w:t>
+      </w:r>
+    </w:p>
+    <w:p>
+      <w:pPr>
+        <w:rPr>
+          <w:b/>
+          <w:bCs/>
+        </w:rPr>
+      </w:pPr>
+      <w:r>
+        <w:rPr>
+          <w:b/>
+          <w:bCs/>
+        </w:rPr>
+        <w:t>            }</w:t>
+      </w:r>
+    </w:p>
+    <w:p>
+      <w:pPr>
+        <w:rPr>
+          <w:b/>
+          <w:bCs/>
+        </w:rPr>
+      </w:pPr>
+      <w:r>
+        <w:rPr>
+          <w:b/>
+          <w:bCs/>
+        </w:rPr>
+        <w:t>            if(least&gt;a[</w:t>
+      </w:r>
+      <w:proofErr w:type="spellStart"/>
+      <w:r>
+        <w:rPr>
+          <w:b/>
+          <w:bCs/>
+        </w:rPr>
+        <w:t>i</w:t>
+      </w:r>
+      <w:proofErr w:type="spellEnd"/>
+      <w:r>
+        <w:rPr>
+          <w:b/>
+          <w:bCs/>
+        </w:rPr>
+        <w:t>][j])</w:t>
+      </w:r>
+    </w:p>
+    <w:p>
+      <w:pPr>
+        <w:rPr>
+          <w:b/>
+          <w:bCs/>
+        </w:rPr>
+      </w:pPr>
+      <w:r>
+        <w:rPr>
+          <w:b/>
+          <w:bCs/>
+        </w:rPr>
+        <w:t>            {</w:t>
+      </w:r>
+    </w:p>
+    <w:p>
+      <w:pPr>
+        <w:rPr>
+          <w:b/>
+          <w:bCs/>
+        </w:rPr>
+      </w:pPr>
+      <w:r>
+        <w:rPr>
+          <w:b/>
+          <w:bCs/>
+        </w:rPr>
+        <w:t>                least=a[</w:t>
+      </w:r>
+      <w:proofErr w:type="spellStart"/>
+      <w:r>
+        <w:rPr>
+          <w:b/>
+          <w:bCs/>
+        </w:rPr>
+        <w:t>i</w:t>
+      </w:r>
+      <w:proofErr w:type="spellEnd"/>
+      <w:r>
+        <w:rPr>
+          <w:b/>
+          <w:bCs/>
+        </w:rPr>
+        <w:t>][j];</w:t>
+      </w:r>
+    </w:p>
+    <w:p>
+      <w:pPr>
+        <w:rPr>
+          <w:b/>
+          <w:bCs/>
+        </w:rPr>
+      </w:pPr>
+      <w:r>
+        <w:rPr>
+          <w:b/>
+          <w:bCs/>
+        </w:rPr>
+        <w:t>            }</w:t>
+      </w:r>
+    </w:p>
+    <w:p>
+      <w:pPr>
+        <w:rPr>
+          <w:b/>
+          <w:bCs/>
+        </w:rPr>
+      </w:pPr>
+      <w:r>
+        <w:rPr>
+          <w:b/>
+          <w:bCs/>
+        </w:rPr>
+        <w:t>        }</w:t>
+      </w:r>
+    </w:p>
+    <w:p>
+      <w:pPr>
+        <w:rPr>
+          <w:b/>
+          <w:bCs/>
+        </w:rPr>
+      </w:pPr>
+      <w:r>
+        <w:rPr>
+          <w:b/>
+          <w:bCs/>
+        </w:rPr>
+        <w:t>    }</w:t>
+      </w:r>
+    </w:p>
+    <w:p>
+      <w:pPr>
+        <w:rPr>
+          <w:b/>
+          <w:bCs/>
+        </w:rPr>
+      </w:pPr>
+      <w:r>
+        <w:rPr>
+          <w:b/>
+          <w:bCs/>
+        </w:rPr>
+        <w:t xml:space="preserve">    </w:t>
+      </w:r>
+    </w:p>
+    <w:p>
+      <w:pPr>
+        <w:rPr>
+          <w:b/>
+          <w:bCs/>
+        </w:rPr>
+      </w:pPr>
+      <w:r>
+        <w:rPr>
+          <w:b/>
+          <w:bCs/>
+        </w:rPr>
+        <w:t xml:space="preserve"> cout &lt;&lt;"The Sum OF elements of 2d array </w:t>
+      </w:r>
+      <w:proofErr w:type="gramStart"/>
+      <w:r>
+        <w:rPr>
+          <w:b/>
+          <w:bCs/>
+        </w:rPr>
+        <w:t>is :</w:t>
+      </w:r>
+      <w:proofErr w:type="gramEnd"/>
+      <w:r>
+        <w:rPr>
+          <w:b/>
+          <w:bCs/>
+        </w:rPr>
+        <w:t>"&lt;&lt;sum&lt;&lt;endl;</w:t>
+      </w:r>
+    </w:p>
+    <w:p>
+      <w:pPr>
+        <w:rPr>
+          <w:b/>
+          <w:bCs/>
+        </w:rPr>
+      </w:pPr>
+      <w:r>
+        <w:rPr>
+          <w:b/>
+          <w:bCs/>
+        </w:rPr>
+        <w:t> cout&lt;&lt; "\</w:t>
+      </w:r>
+      <w:proofErr w:type="spellStart"/>
+      <w:r>
+        <w:rPr>
+          <w:b/>
+          <w:bCs/>
+        </w:rPr>
+        <w:t>nThe</w:t>
+      </w:r>
+      <w:proofErr w:type="spellEnd"/>
+      <w:r>
+        <w:rPr>
+          <w:b/>
+          <w:bCs/>
+        </w:rPr>
+        <w:t xml:space="preserve"> maximum element in this 2d array </w:t>
+      </w:r>
+      <w:proofErr w:type="gramStart"/>
+      <w:r>
+        <w:rPr>
+          <w:b/>
+          <w:bCs/>
+        </w:rPr>
+        <w:t>is :</w:t>
+      </w:r>
+      <w:proofErr w:type="gramEnd"/>
+      <w:r>
+        <w:rPr>
+          <w:b/>
+          <w:bCs/>
+        </w:rPr>
+        <w:t>"&lt;&lt;first&lt;&lt;endl;</w:t>
+      </w:r>
+    </w:p>
+    <w:p>
+      <w:pPr>
+        <w:rPr>
+          <w:b/>
+          <w:bCs/>
+        </w:rPr>
+      </w:pPr>
+      <w:r>
+        <w:rPr>
+          <w:b/>
+          <w:bCs/>
+        </w:rPr>
+        <w:lastRenderedPageBreak/>
+        <w:t> cout &lt;&lt;"\</w:t>
+      </w:r>
+      <w:proofErr w:type="spellStart"/>
+      <w:r>
+        <w:rPr>
+          <w:b/>
+          <w:bCs/>
+        </w:rPr>
+        <w:t>nThe</w:t>
+      </w:r>
+      <w:proofErr w:type="spellEnd"/>
+      <w:r>
+        <w:rPr>
+          <w:b/>
+          <w:bCs/>
+        </w:rPr>
+        <w:t xml:space="preserve"> minimum number in this 2d array </w:t>
+      </w:r>
+      <w:proofErr w:type="gramStart"/>
+      <w:r>
+        <w:rPr>
+          <w:b/>
+          <w:bCs/>
+        </w:rPr>
+        <w:t>is :</w:t>
+      </w:r>
+      <w:proofErr w:type="gramEnd"/>
+      <w:r>
+        <w:rPr>
+          <w:b/>
+          <w:bCs/>
+        </w:rPr>
+        <w:t>"&lt;&lt;least&lt;&lt;endl;</w:t>
+      </w:r>
+    </w:p>
+    <w:p>
+      <w:pPr>
+        <w:rPr>
+          <w:b/>
+          <w:bCs/>
+        </w:rPr>
+      </w:pPr>
+      <w:r>
+        <w:rPr>
+          <w:b/>
+          <w:bCs/>
+        </w:rPr>
+        <w:t> cout&lt;&lt;"\n\n\</w:t>
+      </w:r>
+      <w:proofErr w:type="spellStart"/>
+      <w:r>
+        <w:rPr>
+          <w:b/>
+          <w:bCs/>
+        </w:rPr>
+        <w:t>nThe</w:t>
+      </w:r>
+      <w:proofErr w:type="spellEnd"/>
+      <w:r>
+        <w:rPr>
+          <w:b/>
+          <w:bCs/>
+        </w:rPr>
+        <w:t xml:space="preserve"> matrix before transpose."&lt;&lt;endl;</w:t>
+      </w:r>
+    </w:p>
+    <w:p>
+      <w:pPr>
+        <w:rPr>
+          <w:b/>
+          <w:bCs/>
+        </w:rPr>
+      </w:pPr>
+      <w:r>
+        <w:rPr>
+          <w:b/>
+          <w:bCs/>
+        </w:rPr>
+        <w:t xml:space="preserve">    </w:t>
+      </w:r>
+      <w:proofErr w:type="gramStart"/>
+      <w:r>
+        <w:rPr>
+          <w:b/>
+          <w:bCs/>
+        </w:rPr>
+        <w:t>for(</w:t>
+      </w:r>
+      <w:proofErr w:type="gramEnd"/>
+      <w:r>
+        <w:rPr>
+          <w:b/>
+          <w:bCs/>
+        </w:rPr>
+        <w:t xml:space="preserve">int </w:t>
+      </w:r>
+      <w:proofErr w:type="spellStart"/>
+      <w:r>
+        <w:rPr>
+          <w:b/>
+          <w:bCs/>
+        </w:rPr>
+        <w:t>i</w:t>
+      </w:r>
+      <w:proofErr w:type="spellEnd"/>
+      <w:r>
+        <w:rPr>
+          <w:b/>
+          <w:bCs/>
+        </w:rPr>
+        <w:t>=0;i&lt;</w:t>
+      </w:r>
+      <w:proofErr w:type="spellStart"/>
+      <w:r>
+        <w:rPr>
+          <w:b/>
+          <w:bCs/>
+        </w:rPr>
+        <w:t>row_s;i</w:t>
+      </w:r>
+      <w:proofErr w:type="spellEnd"/>
+      <w:r>
+        <w:rPr>
+          <w:b/>
+          <w:bCs/>
+        </w:rPr>
+        <w:t>++)</w:t>
+      </w:r>
+    </w:p>
+    <w:p>
+      <w:pPr>
+        <w:rPr>
+          <w:b/>
+          <w:bCs/>
+        </w:rPr>
+      </w:pPr>
+      <w:r>
+        <w:rPr>
+          <w:b/>
+          <w:bCs/>
+        </w:rPr>
+        <w:t>    {</w:t>
+      </w:r>
+    </w:p>
+    <w:p>
+      <w:pPr>
+        <w:rPr>
+          <w:b/>
+          <w:bCs/>
+        </w:rPr>
+      </w:pPr>
+      <w:r>
+        <w:rPr>
+          <w:b/>
+          <w:bCs/>
+        </w:rPr>
+        <w:t xml:space="preserve">        </w:t>
+      </w:r>
+      <w:proofErr w:type="gramStart"/>
+      <w:r>
+        <w:rPr>
+          <w:b/>
+          <w:bCs/>
+        </w:rPr>
+        <w:t>for(</w:t>
+      </w:r>
+      <w:proofErr w:type="gramEnd"/>
+      <w:r>
+        <w:rPr>
+          <w:b/>
+          <w:bCs/>
+        </w:rPr>
+        <w:t>int j=0;j&lt;</w:t>
+      </w:r>
+      <w:proofErr w:type="spellStart"/>
+      <w:r>
+        <w:rPr>
+          <w:b/>
+          <w:bCs/>
+        </w:rPr>
+        <w:t>col_s;j</w:t>
+      </w:r>
+      <w:proofErr w:type="spellEnd"/>
+      <w:r>
+        <w:rPr>
+          <w:b/>
+          <w:bCs/>
+        </w:rPr>
+        <w:t>++)</w:t>
+      </w:r>
+    </w:p>
+    <w:p>
+      <w:pPr>
+        <w:rPr>
+          <w:b/>
+          <w:bCs/>
+        </w:rPr>
+      </w:pPr>
+      <w:r>
+        <w:rPr>
+          <w:b/>
+          <w:bCs/>
+        </w:rPr>
+        <w:t>        {</w:t>
+      </w:r>
+    </w:p>
+    <w:p>
+      <w:pPr>
+        <w:rPr>
+          <w:b/>
+          <w:bCs/>
+        </w:rPr>
+      </w:pPr>
+      <w:r>
+        <w:rPr>
+          <w:b/>
+          <w:bCs/>
+        </w:rPr>
+        <w:t>            cout &lt;&lt;a[</w:t>
+      </w:r>
+      <w:proofErr w:type="spellStart"/>
+      <w:r>
+        <w:rPr>
+          <w:b/>
+          <w:bCs/>
+        </w:rPr>
+        <w:t>i</w:t>
+      </w:r>
+      <w:proofErr w:type="spellEnd"/>
+      <w:r>
+        <w:rPr>
+          <w:b/>
+          <w:bCs/>
+        </w:rPr>
+        <w:t>][</w:t>
+      </w:r>
+      <w:proofErr w:type="gramStart"/>
+      <w:r>
+        <w:rPr>
+          <w:b/>
+          <w:bCs/>
+        </w:rPr>
+        <w:t>j]&lt;</w:t>
+      </w:r>
+      <w:proofErr w:type="gramEnd"/>
+      <w:r>
+        <w:rPr>
+          <w:b/>
+          <w:bCs/>
+        </w:rPr>
+        <w:t>&lt;" ";</w:t>
+      </w:r>
+    </w:p>
+    <w:p>
+      <w:pPr>
+        <w:rPr>
+          <w:b/>
+          <w:bCs/>
+        </w:rPr>
+      </w:pPr>
+      <w:r>
+        <w:rPr>
+          <w:b/>
+          <w:bCs/>
+        </w:rPr>
+        <w:t>        }</w:t>
+      </w:r>
+    </w:p>
+    <w:p>
+      <w:pPr>
+        <w:rPr>
+          <w:b/>
+          <w:bCs/>
+        </w:rPr>
+      </w:pPr>
+      <w:r>
+        <w:rPr>
+          <w:b/>
+          <w:bCs/>
+        </w:rPr>
+        <w:t>        cout &lt;&lt;endl;</w:t>
+      </w:r>
+    </w:p>
+    <w:p>
+      <w:pPr>
+        <w:rPr>
+          <w:b/>
+          <w:bCs/>
+        </w:rPr>
+      </w:pPr>
+      <w:r>
+        <w:rPr>
+          <w:b/>
+          <w:bCs/>
+        </w:rPr>
+        <w:t>    }</w:t>
+      </w:r>
+    </w:p>
+    <w:p>
+      <w:pPr>
+        <w:rPr>
+          <w:b/>
+          <w:bCs/>
+        </w:rPr>
+      </w:pPr>
+      <w:r>
+        <w:rPr>
+          <w:b/>
+          <w:bCs/>
+        </w:rPr>
+        <w:t> cout &lt;&lt;"The transpose matrix is: "&lt;&lt;endl;</w:t>
+      </w:r>
+    </w:p>
+    <w:p>
+      <w:pPr>
+        <w:rPr>
+          <w:b/>
+          <w:bCs/>
+        </w:rPr>
+      </w:pPr>
+      <w:r>
+        <w:rPr>
+          <w:b/>
+          <w:bCs/>
+        </w:rPr>
+        <w:t xml:space="preserve">    </w:t>
+      </w:r>
+      <w:proofErr w:type="gramStart"/>
+      <w:r>
+        <w:rPr>
+          <w:b/>
+          <w:bCs/>
+        </w:rPr>
+        <w:t>for(</w:t>
+      </w:r>
+      <w:proofErr w:type="gramEnd"/>
+      <w:r>
+        <w:rPr>
+          <w:b/>
+          <w:bCs/>
+        </w:rPr>
+        <w:t xml:space="preserve">int </w:t>
+      </w:r>
+      <w:proofErr w:type="spellStart"/>
+      <w:r>
+        <w:rPr>
+          <w:b/>
+          <w:bCs/>
+        </w:rPr>
+        <w:t>i</w:t>
+      </w:r>
+      <w:proofErr w:type="spellEnd"/>
+      <w:r>
+        <w:rPr>
+          <w:b/>
+          <w:bCs/>
+        </w:rPr>
+        <w:t>=0;i&lt;</w:t>
+      </w:r>
+      <w:proofErr w:type="spellStart"/>
+      <w:r>
+        <w:rPr>
+          <w:b/>
+          <w:bCs/>
+        </w:rPr>
+        <w:t>col_s;i</w:t>
+      </w:r>
+      <w:proofErr w:type="spellEnd"/>
+      <w:r>
+        <w:rPr>
+          <w:b/>
+          <w:bCs/>
+        </w:rPr>
+        <w:t>++)</w:t>
+      </w:r>
+    </w:p>
+    <w:p>
+      <w:pPr>
+        <w:rPr>
+          <w:b/>
+          <w:bCs/>
+        </w:rPr>
+      </w:pPr>
+      <w:r>
+        <w:rPr>
+          <w:b/>
+          <w:bCs/>
+        </w:rPr>
+        <w:t>    {</w:t>
+      </w:r>
+    </w:p>
+    <w:p>
+      <w:pPr>
+        <w:rPr>
+          <w:b/>
+          <w:bCs/>
+        </w:rPr>
+      </w:pPr>
+      <w:r>
+        <w:rPr>
+          <w:b/>
+          <w:bCs/>
+        </w:rPr>
+        <w:t xml:space="preserve">        </w:t>
+      </w:r>
+      <w:proofErr w:type="gramStart"/>
+      <w:r>
+        <w:rPr>
+          <w:b/>
+          <w:bCs/>
+        </w:rPr>
+        <w:t>for(</w:t>
+      </w:r>
+      <w:proofErr w:type="gramEnd"/>
+      <w:r>
+        <w:rPr>
+          <w:b/>
+          <w:bCs/>
+        </w:rPr>
+        <w:t>int j=0;j&lt;</w:t>
+      </w:r>
+      <w:proofErr w:type="spellStart"/>
+      <w:r>
+        <w:rPr>
+          <w:b/>
+          <w:bCs/>
+        </w:rPr>
+        <w:t>row_s;j</w:t>
+      </w:r>
+      <w:proofErr w:type="spellEnd"/>
+      <w:r>
+        <w:rPr>
+          <w:b/>
+          <w:bCs/>
+        </w:rPr>
+        <w:t>++)</w:t>
+      </w:r>
+    </w:p>
+    <w:p>
+      <w:pPr>
+        <w:rPr>
+          <w:b/>
+          <w:bCs/>
+        </w:rPr>
+      </w:pPr>
+      <w:r>
+        <w:rPr>
+          <w:b/>
+          <w:bCs/>
+        </w:rPr>
+        <w:t>        {</w:t>
+      </w:r>
+    </w:p>
+    <w:p>
+      <w:pPr>
+        <w:rPr>
+          <w:b/>
+          <w:bCs/>
+        </w:rPr>
+      </w:pPr>
+      <w:r>
+        <w:rPr>
+          <w:b/>
+          <w:bCs/>
+        </w:rPr>
+        <w:t>            cout &lt;&lt;a[j][</w:t>
+      </w:r>
+      <w:proofErr w:type="spellStart"/>
+      <w:proofErr w:type="gramStart"/>
+      <w:r>
+        <w:rPr>
+          <w:b/>
+          <w:bCs/>
+        </w:rPr>
+        <w:t>i</w:t>
+      </w:r>
+      <w:proofErr w:type="spellEnd"/>
+      <w:r>
+        <w:rPr>
+          <w:b/>
+          <w:bCs/>
+        </w:rPr>
+        <w:t>]&lt;</w:t>
+      </w:r>
+      <w:proofErr w:type="gramEnd"/>
+      <w:r>
+        <w:rPr>
+          <w:b/>
+          <w:bCs/>
+        </w:rPr>
+        <w:t>&lt;" ";</w:t>
+      </w:r>
+    </w:p>
+    <w:p>
+      <w:pPr>
+        <w:rPr>
+          <w:b/>
+          <w:bCs/>
+        </w:rPr>
+      </w:pPr>
+      <w:r>
+        <w:rPr>
+          <w:b/>
+          <w:bCs/>
+        </w:rPr>
+        <w:t>        }</w:t>
+      </w:r>
+    </w:p>
+    <w:p>
+      <w:pPr>
+        <w:rPr>
+          <w:b/>
+          <w:bCs/>
+        </w:rPr>
+      </w:pPr>
+      <w:r>
+        <w:rPr>
+          <w:b/>
+          <w:bCs/>
+        </w:rPr>
+        <w:t>        cout&lt;&lt;endl;</w:t>
+      </w:r>
+    </w:p>
+    <w:p>
+      <w:pPr>
+        <w:rPr>
+          <w:b/>
+          <w:bCs/>
+        </w:rPr>
+      </w:pPr>
+      <w:r>
+        <w:rPr>
+          <w:b/>
+          <w:bCs/>
+        </w:rPr>
+        <w:t>    }    </w:t>
+      </w:r>
+    </w:p>
+    <w:p>
+      <w:pPr>
+        <w:rPr>
+          <w:b/>
+          <w:bCs/>
+        </w:rPr>
+      </w:pPr>
+      <w:r>
+        <w:rPr>
+          <w:b/>
+          <w:bCs/>
+        </w:rPr>
+        <w:t xml:space="preserve">    </w:t>
+      </w:r>
+      <w:proofErr w:type="gramStart"/>
+      <w:r>
+        <w:rPr>
+          <w:b/>
+          <w:bCs/>
+        </w:rPr>
+        <w:t>for(</w:t>
+      </w:r>
+      <w:proofErr w:type="gramEnd"/>
+      <w:r>
+        <w:rPr>
+          <w:b/>
+          <w:bCs/>
+        </w:rPr>
+        <w:t xml:space="preserve">int </w:t>
+      </w:r>
+      <w:proofErr w:type="spellStart"/>
+      <w:r>
+        <w:rPr>
+          <w:b/>
+          <w:bCs/>
+        </w:rPr>
+        <w:t>i</w:t>
+      </w:r>
+      <w:proofErr w:type="spellEnd"/>
+      <w:r>
+        <w:rPr>
+          <w:b/>
+          <w:bCs/>
+        </w:rPr>
+        <w:t>=0;i&lt;</w:t>
+      </w:r>
+      <w:proofErr w:type="spellStart"/>
+      <w:r>
+        <w:rPr>
+          <w:b/>
+          <w:bCs/>
+        </w:rPr>
+        <w:t>row_s;i</w:t>
+      </w:r>
+      <w:proofErr w:type="spellEnd"/>
+      <w:r>
+        <w:rPr>
+          <w:b/>
+          <w:bCs/>
+        </w:rPr>
+        <w:t>++)</w:t>
+      </w:r>
+    </w:p>
+    <w:p>
+      <w:pPr>
+        <w:rPr>
+          <w:b/>
+          <w:bCs/>
+        </w:rPr>
+      </w:pPr>
+      <w:r>
+        <w:rPr>
+          <w:b/>
+          <w:bCs/>
+        </w:rPr>
+        <w:t>    {</w:t>
+      </w:r>
+    </w:p>
+    <w:p>
+      <w:pPr>
+        <w:rPr>
+          <w:b/>
+          <w:bCs/>
+        </w:rPr>
+      </w:pPr>
+      <w:r>
+        <w:rPr>
+          <w:b/>
+          <w:bCs/>
+        </w:rPr>
+        <w:t xml:space="preserve">        </w:t>
+      </w:r>
+      <w:proofErr w:type="gramStart"/>
+      <w:r>
+        <w:rPr>
+          <w:b/>
+          <w:bCs/>
+        </w:rPr>
+        <w:t>delete[</w:t>
+      </w:r>
+      <w:proofErr w:type="gramEnd"/>
+      <w:r>
+        <w:rPr>
+          <w:b/>
+          <w:bCs/>
+        </w:rPr>
+        <w:t>] a[</w:t>
+      </w:r>
+      <w:proofErr w:type="spellStart"/>
+      <w:r>
+        <w:rPr>
+          <w:b/>
+          <w:bCs/>
+        </w:rPr>
+        <w:t>i</w:t>
+      </w:r>
+      <w:proofErr w:type="spellEnd"/>
+      <w:r>
+        <w:rPr>
+          <w:b/>
+          <w:bCs/>
+        </w:rPr>
+        <w:t>];</w:t>
+      </w:r>
+    </w:p>
+    <w:p>
+      <w:pPr>
+        <w:rPr>
+          <w:b/>
+          <w:bCs/>
+        </w:rPr>
+      </w:pPr>
+      <w:r>
+        <w:rPr>
+          <w:b/>
+          <w:bCs/>
+        </w:rPr>
+        <w:t>    }</w:t>
+      </w:r>
+    </w:p>
+    <w:p>
+      <w:pPr>
+        <w:rPr>
+          <w:b/>
+          <w:bCs/>
+        </w:rPr>
+      </w:pPr>
+      <w:r>
+        <w:rPr>
+          <w:b/>
+          <w:bCs/>
+        </w:rPr>
+        <w:t xml:space="preserve">    </w:t>
+      </w:r>
+      <w:proofErr w:type="gramStart"/>
+      <w:r>
+        <w:rPr>
+          <w:b/>
+          <w:bCs/>
+        </w:rPr>
+        <w:t>delete[</w:t>
+      </w:r>
+      <w:proofErr w:type="gramEnd"/>
+      <w:r>
+        <w:rPr>
+          <w:b/>
+          <w:bCs/>
+        </w:rPr>
+        <w:t>] a;</w:t>
+      </w:r>
+    </w:p>
+    <w:p>
+      <w:pPr>
+        <w:rPr>
+          <w:b/>
+          <w:bCs/>
+        </w:rPr>
+      </w:pPr>
+    </w:p>
+    <w:p>
+      <w:pPr>
+        <w:rPr>
+          <w:b/>
+          <w:bCs/>
+        </w:rPr>
+      </w:pPr>
+      <w:r>
+        <w:rPr>
+          <w:b/>
+          <w:bCs/>
+        </w:rPr>
+        <w:t>    return 0;</w:t>
+      </w:r>
+    </w:p>
+    <w:p>
+      <w:pPr>
+        <w:rPr>
+          <w:b/>
+          <w:bCs/>
+        </w:rPr>
+      </w:pPr>
+      <w:r>
+        <w:rPr>
+          <w:b/>
+          <w:bCs/>
+        </w:rPr>
+        <w:t>}</w:t>
+      </w:r>
+    </w:p>
+    <w:p>
+      <w:pPr>
+        <w:rPr>
+          <w:b/>
+          <w:bCs/>
+        </w:rPr>
+      </w:pPr>
+    </w:p>
+    <w:p>
+      <w:pPr>
+        <w:rPr>
+          <w:b/>
+          <w:bCs/>
+        </w:rPr>
+      </w:pPr>
+    </w:p>
+    <w:p>
+      <w:pPr>
+        <w:rPr>
+          <w:b/>
+          <w:bCs/>
+          <w:sz w:val="44"/>
+          <w:szCs w:val="44"/>
+        </w:rPr>
+      </w:pPr>
+      <w:r>
+        <w:rPr>
+          <w:b/>
+          <w:bCs/>
+          <w:sz w:val="44"/>
+          <w:szCs w:val="44"/>
+        </w:rPr>
+        <w:lastRenderedPageBreak/>
+        <w:t>Output:</w:t>
+      </w:r>
+    </w:p>
+    <w:p>
+      <w:pPr>
+        <w:rPr>
+          <w:b/>
+          <w:bCs/>
+        </w:rPr>
+      </w:pPr>
       <w:r>
         <w:rPr>
           <w:noProof/>
         </w:rPr>
-        <w:t>1</w:t>
-      </w:r>
-      <w:r>
-        <w:fldChar w:fldCharType="end"/>
-      </w:r>
-      <w:r>
-        <w:t>Code</w:t>
-      </w:r>
-    </w:p>
-    <w:p>
-      <w:pPr>
-        <w:rPr>
-          <w:b/>
-          <w:bCs/>
-        </w:rPr>
-      </w:pPr>
-      <w:r>
-        <w:rPr>
-          <w:b/>
-          <w:bCs/>
-        </w:rPr>
-        <w:t>Output:</w:t>
-      </w:r>
-    </w:p>
-    <w:p>
-      <w:pPr>
-        <w:jc w:val="center"/>
-        <w:rPr>
-          <w:b/>
-          <w:bCs/>
-        </w:rPr>
-      </w:pPr>
-      <w:r>
-        <w:rPr>
-          <w:noProof/>
-        </w:rPr>
         <w:drawing>
-          <wp:inline distT="0" distB="0" distL="0" distR="0" wp14:anchorId="32D3F647" wp14:editId="1FE254B5">
-            <wp:extent cx="4641850" cy="2919874"/>
-            <wp:effectExtent l="0" t="0" r="6350" b="0"/>
-            <wp:docPr id="109828091" name="Picture 1"/>
+          <wp:inline distT="0" distB="0" distL="0" distR="0" wp14:anchorId="7B65233C" wp14:editId="336D76F9">
+            <wp:extent cx="5861050" cy="4249887"/>
+            <wp:effectExtent l="152400" t="152400" r="368300" b="360680"/>
+            <wp:docPr id="517840105" name="Picture 1"/>
             <wp:cNvGraphicFramePr>
               <a:graphicFrameLocks xmlns:a="http://schemas.openxmlformats.org/drawingml/2006/main" noChangeAspect="1"/>
             </wp:cNvGraphicFramePr>
@@ -959,18 +3331,19 @@
               <a:graphicData uri="http://schemas.openxmlformats.org/drawingml/2006/picture">
                 <pic:pic xmlns:pic="http://schemas.openxmlformats.org/drawingml/2006/picture">
                   <pic:nvPicPr>
-                    <pic:cNvPr id="109828091" name=""/>
+                    <pic:cNvPr id="517840105" name=""/>
                     <pic:cNvPicPr/>
                   </pic:nvPicPr>
-                  <pic:blipFill rotWithShape="1">
+                  <pic:blipFill>
                     <a:blip r:embed="rId5"/>
-                    <a:srcRect r="47009"/>
-                    <a:stretch/>
+                    <a:stretch>
+                      <a:fillRect/>
+                    </a:stretch>
                   </pic:blipFill>
-                  <pic:spPr bwMode="auto">
+                  <pic:spPr>
                     <a:xfrm>
                       <a:off x="0" y="0"/>
-                      <a:ext cx="4678923" cy="2943194"/>
+                      <a:ext cx="5878271" cy="4262374"/>
                     </a:xfrm>
                     <a:prstGeom prst="rect">
                       <a:avLst/>
@@ -978,565 +3351,13 @@
                     <a:ln>
                       <a:noFill/>
                     </a:ln>
-                    <a:extLst>
-                      <a:ext uri="{53640926-AAD7-44D8-BBD7-CCE9431645EC}">
-                        <a14:shadowObscured xmlns:a14="http://schemas.microsoft.com/office/drawing/2010/main"/>
-                      </a:ext>
-                    </a:extLst>
-                  </pic:spPr>
-                </pic:pic>
-              </a:graphicData>
-            </a:graphic>
-          </wp:inline>
-        </w:drawing>
-      </w:r>
-    </w:p>
-    <w:p>
-      <w:pPr>
-        <w:rPr>
-          <w:b/>
-          <w:bCs/>
-        </w:rPr>
-      </w:pPr>
-      <w:proofErr w:type="spellStart"/>
-      <w:r>
-        <w:rPr>
-          <w:b/>
-          <w:bCs/>
-        </w:rPr>
-        <w:lastRenderedPageBreak/>
-        <w:t>Qns</w:t>
-      </w:r>
-      <w:proofErr w:type="spellEnd"/>
-      <w:r>
-        <w:rPr>
-          <w:b/>
-          <w:bCs/>
-        </w:rPr>
-        <w:t xml:space="preserve"> 1:</w:t>
-      </w:r>
-    </w:p>
-    <w:p>
-      <w:pPr>
-        <w:rPr>
-          <w:b/>
-          <w:bCs/>
-        </w:rPr>
-      </w:pPr>
-      <w:r>
-        <w:rPr>
-          <w:b/>
-          <w:bCs/>
-        </w:rPr>
-        <w:t>#include&lt;iostream&gt;</w:t>
-      </w:r>
-    </w:p>
-    <w:p>
-      <w:pPr>
-        <w:rPr>
-          <w:b/>
-          <w:bCs/>
-        </w:rPr>
-      </w:pPr>
-      <w:r>
-        <w:rPr>
-          <w:b/>
-          <w:bCs/>
-        </w:rPr>
-        <w:t>using namespace std;</w:t>
-      </w:r>
-    </w:p>
-    <w:p>
-      <w:pPr>
-        <w:rPr>
-          <w:b/>
-          <w:bCs/>
-        </w:rPr>
-      </w:pPr>
-      <w:proofErr w:type="gramStart"/>
-      <w:r>
-        <w:rPr>
-          <w:b/>
-          <w:bCs/>
-        </w:rPr>
-        <w:t>void  </w:t>
-      </w:r>
-      <w:proofErr w:type="spellStart"/>
-      <w:r>
-        <w:rPr>
-          <w:b/>
-          <w:bCs/>
-        </w:rPr>
-        <w:t>turns</w:t>
-      </w:r>
-      <w:proofErr w:type="gramEnd"/>
-      <w:r>
-        <w:rPr>
-          <w:b/>
-          <w:bCs/>
-        </w:rPr>
-        <w:t>_one_other</w:t>
-      </w:r>
-      <w:proofErr w:type="spellEnd"/>
-      <w:r>
-        <w:rPr>
-          <w:b/>
-          <w:bCs/>
-        </w:rPr>
-        <w:t xml:space="preserve">(int </w:t>
-      </w:r>
-      <w:r>
-        <w:rPr>
-          <w:b/>
-          <w:bCs/>
-          <w:i/>
-          <w:iCs/>
-        </w:rPr>
-        <w:t>*</w:t>
-      </w:r>
-      <w:r>
-        <w:rPr>
-          <w:b/>
-          <w:bCs/>
-        </w:rPr>
-        <w:t xml:space="preserve">c, int </w:t>
-      </w:r>
-      <w:r>
-        <w:rPr>
-          <w:b/>
-          <w:bCs/>
-          <w:i/>
-          <w:iCs/>
-        </w:rPr>
-        <w:t>*</w:t>
-      </w:r>
-      <w:r>
-        <w:rPr>
-          <w:b/>
-          <w:bCs/>
-        </w:rPr>
-        <w:t>d)</w:t>
-      </w:r>
-    </w:p>
-    <w:p>
-      <w:pPr>
-        <w:rPr>
-          <w:b/>
-          <w:bCs/>
-        </w:rPr>
-      </w:pPr>
-      <w:r>
-        <w:rPr>
-          <w:b/>
-          <w:bCs/>
-        </w:rPr>
-        <w:t>{</w:t>
-      </w:r>
-    </w:p>
-    <w:p>
-      <w:pPr>
-        <w:rPr>
-          <w:b/>
-          <w:bCs/>
-        </w:rPr>
-      </w:pPr>
-      <w:r>
-        <w:rPr>
-          <w:b/>
-          <w:bCs/>
-        </w:rPr>
-        <w:t>    int temp=*c;</w:t>
-      </w:r>
-    </w:p>
-    <w:p>
-      <w:pPr>
-        <w:rPr>
-          <w:b/>
-          <w:bCs/>
-        </w:rPr>
-      </w:pPr>
-      <w:r>
-        <w:rPr>
-          <w:b/>
-          <w:bCs/>
-        </w:rPr>
-        <w:t>    *c=*d;</w:t>
-      </w:r>
-    </w:p>
-    <w:p>
-      <w:pPr>
-        <w:rPr>
-          <w:b/>
-          <w:bCs/>
-        </w:rPr>
-      </w:pPr>
-      <w:r>
-        <w:rPr>
-          <w:b/>
-          <w:bCs/>
-        </w:rPr>
-        <w:t>    *d=temp;</w:t>
-      </w:r>
-    </w:p>
-    <w:p>
-      <w:pPr>
-        <w:rPr>
-          <w:b/>
-          <w:bCs/>
-        </w:rPr>
-      </w:pPr>
-      <w:r>
-        <w:rPr>
-          <w:b/>
-          <w:bCs/>
-        </w:rPr>
-        <w:t>}</w:t>
-      </w:r>
-    </w:p>
-    <w:p>
-      <w:pPr>
-        <w:rPr>
-          <w:b/>
-          <w:bCs/>
-        </w:rPr>
-      </w:pPr>
-      <w:r>
-        <w:rPr>
-          <w:b/>
-          <w:bCs/>
-        </w:rPr>
-        <w:t xml:space="preserve">int </w:t>
-      </w:r>
-      <w:proofErr w:type="gramStart"/>
-      <w:r>
-        <w:rPr>
-          <w:b/>
-          <w:bCs/>
-        </w:rPr>
-        <w:t>main(</w:t>
-      </w:r>
-      <w:proofErr w:type="gramEnd"/>
-      <w:r>
-        <w:rPr>
-          <w:b/>
-          <w:bCs/>
-        </w:rPr>
-        <w:t>)</w:t>
-      </w:r>
-    </w:p>
-    <w:p>
-      <w:pPr>
-        <w:rPr>
-          <w:b/>
-          <w:bCs/>
-        </w:rPr>
-      </w:pPr>
-      <w:r>
-        <w:rPr>
-          <w:b/>
-          <w:bCs/>
-        </w:rPr>
-        <w:t>{</w:t>
-      </w:r>
-    </w:p>
-    <w:p>
-      <w:pPr>
-        <w:rPr>
-          <w:b/>
-          <w:bCs/>
-        </w:rPr>
-      </w:pPr>
-      <w:r>
-        <w:rPr>
-          <w:b/>
-          <w:bCs/>
-        </w:rPr>
-        <w:t>    int a=</w:t>
-      </w:r>
-      <w:proofErr w:type="gramStart"/>
-      <w:r>
-        <w:rPr>
-          <w:b/>
-          <w:bCs/>
-        </w:rPr>
-        <w:t>5,b</w:t>
-      </w:r>
-      <w:proofErr w:type="gramEnd"/>
-      <w:r>
-        <w:rPr>
-          <w:b/>
-          <w:bCs/>
-        </w:rPr>
-        <w:t>=10;</w:t>
-      </w:r>
-    </w:p>
-    <w:p>
-      <w:pPr>
-        <w:rPr>
-          <w:b/>
-          <w:bCs/>
-        </w:rPr>
-      </w:pPr>
-      <w:r>
-        <w:rPr>
-          <w:b/>
-          <w:bCs/>
-        </w:rPr>
-        <w:t>    int *p=&amp;</w:t>
-      </w:r>
-      <w:proofErr w:type="gramStart"/>
-      <w:r>
-        <w:rPr>
-          <w:b/>
-          <w:bCs/>
-        </w:rPr>
-        <w:t>a,*</w:t>
-      </w:r>
-      <w:proofErr w:type="gramEnd"/>
-      <w:r>
-        <w:rPr>
-          <w:b/>
-          <w:bCs/>
-        </w:rPr>
-        <w:t>p2=&amp;b;</w:t>
-      </w:r>
-    </w:p>
-    <w:p>
-      <w:pPr>
-        <w:rPr>
-          <w:b/>
-          <w:bCs/>
-        </w:rPr>
-      </w:pPr>
-      <w:r>
-        <w:rPr>
-          <w:b/>
-          <w:bCs/>
-        </w:rPr>
-        <w:t xml:space="preserve">    </w:t>
-      </w:r>
-      <w:proofErr w:type="spellStart"/>
-      <w:r>
-        <w:rPr>
-          <w:b/>
-          <w:bCs/>
-        </w:rPr>
-        <w:t>turns_one_other</w:t>
-      </w:r>
-      <w:proofErr w:type="spellEnd"/>
-      <w:r>
-        <w:rPr>
-          <w:b/>
-          <w:bCs/>
-        </w:rPr>
-        <w:t>(</w:t>
-      </w:r>
-      <w:proofErr w:type="gramStart"/>
-      <w:r>
-        <w:rPr>
-          <w:b/>
-          <w:bCs/>
-        </w:rPr>
-        <w:t>p,p</w:t>
-      </w:r>
-      <w:proofErr w:type="gramEnd"/>
-      <w:r>
-        <w:rPr>
-          <w:b/>
-          <w:bCs/>
-        </w:rPr>
-        <w:t>2);</w:t>
-      </w:r>
-    </w:p>
-    <w:p>
-      <w:pPr>
-        <w:rPr>
-          <w:b/>
-          <w:bCs/>
-        </w:rPr>
-      </w:pPr>
-      <w:r>
-        <w:rPr>
-          <w:b/>
-          <w:bCs/>
-        </w:rPr>
-        <w:t xml:space="preserve">    cout&lt;&lt;"The Vale of a and b after </w:t>
-      </w:r>
-      <w:proofErr w:type="spellStart"/>
-      <w:r>
-        <w:rPr>
-          <w:b/>
-          <w:bCs/>
-        </w:rPr>
-        <w:t>swaping</w:t>
-      </w:r>
-      <w:proofErr w:type="spellEnd"/>
-      <w:r>
-        <w:rPr>
-          <w:b/>
-          <w:bCs/>
-        </w:rPr>
-        <w:t xml:space="preserve"> </w:t>
-      </w:r>
-      <w:proofErr w:type="gramStart"/>
-      <w:r>
-        <w:rPr>
-          <w:b/>
-          <w:bCs/>
-        </w:rPr>
-        <w:t>is :</w:t>
-      </w:r>
-      <w:proofErr w:type="gramEnd"/>
-      <w:r>
-        <w:rPr>
-          <w:b/>
-          <w:bCs/>
-        </w:rPr>
-        <w:t>"&lt;&lt;*p&lt;&lt;" and "&lt;&lt;*p2&lt;&lt;endl;</w:t>
-      </w:r>
-    </w:p>
-    <w:p>
-      <w:pPr>
-        <w:rPr>
-          <w:b/>
-          <w:bCs/>
-        </w:rPr>
-      </w:pPr>
-      <w:r>
-        <w:rPr>
-          <w:b/>
-          <w:bCs/>
-        </w:rPr>
-        <w:t>}</w:t>
-      </w:r>
-    </w:p>
-    <w:p>
-      <w:pPr>
-        <w:rPr>
-          <w:b/>
-          <w:bCs/>
-        </w:rPr>
-      </w:pPr>
-    </w:p>
-    <w:p>
-      <w:pPr>
-        <w:rPr>
-          <w:b/>
-          <w:bCs/>
-        </w:rPr>
-      </w:pPr>
-      <w:r>
-        <w:rPr>
-          <w:noProof/>
-        </w:rPr>
-        <w:drawing>
-          <wp:inline distT="0" distB="0" distL="0" distR="0" wp14:anchorId="72CDCF7D" wp14:editId="19907780">
-            <wp:extent cx="5943600" cy="2849880"/>
-            <wp:effectExtent l="0" t="0" r="0" b="7620"/>
-            <wp:docPr id="1397667537" name="Picture 1"/>
-            <wp:cNvGraphicFramePr>
-              <a:graphicFrameLocks xmlns:a="http://schemas.openxmlformats.org/drawingml/2006/main" noChangeAspect="1"/>
-            </wp:cNvGraphicFramePr>
-            <a:graphic xmlns:a="http://schemas.openxmlformats.org/drawingml/2006/main">
-              <a:graphicData uri="http://schemas.openxmlformats.org/drawingml/2006/picture">
-                <pic:pic xmlns:pic="http://schemas.openxmlformats.org/drawingml/2006/picture">
-                  <pic:nvPicPr>
-                    <pic:cNvPr id="1397667537" name=""/>
-                    <pic:cNvPicPr/>
-                  </pic:nvPicPr>
-                  <pic:blipFill>
-                    <a:blip r:embed="rId6"/>
-                    <a:stretch>
-                      <a:fillRect/>
-                    </a:stretch>
-                  </pic:blipFill>
-                  <pic:spPr>
-                    <a:xfrm>
-                      <a:off x="0" y="0"/>
-                      <a:ext cx="5943600" cy="2849880"/>
-                    </a:xfrm>
-                    <a:prstGeom prst="rect">
-                      <a:avLst/>
-                    </a:prstGeom>
-                  </pic:spPr>
-                </pic:pic>
-              </a:graphicData>
-            </a:graphic>
-          </wp:inline>
-        </w:drawing>
-      </w:r>
-    </w:p>
-    <w:p>
-      <w:pPr>
-        <w:rPr>
-          <w:b/>
-          <w:bCs/>
-        </w:rPr>
-      </w:pPr>
-    </w:p>
-    <w:p>
-      <w:pPr>
-        <w:rPr>
-          <w:b/>
-          <w:bCs/>
-        </w:rPr>
-      </w:pPr>
-      <w:r>
-        <w:rPr>
-          <w:b/>
-          <w:bCs/>
-        </w:rPr>
-        <w:lastRenderedPageBreak/>
-        <w:t>Output:</w:t>
-      </w:r>
-    </w:p>
-    <w:p>
-      <w:pPr>
-        <w:rPr>
-          <w:b/>
-          <w:bCs/>
-        </w:rPr>
-      </w:pPr>
-      <w:r>
-        <w:rPr>
-          <w:noProof/>
-        </w:rPr>
-        <w:drawing>
-          <wp:inline distT="0" distB="0" distL="0" distR="0" wp14:anchorId="7071FD2F" wp14:editId="1054AA3C">
-            <wp:extent cx="5943600" cy="796290"/>
-            <wp:effectExtent l="0" t="0" r="0" b="3810"/>
-            <wp:docPr id="927155366" name="Picture 1"/>
-            <wp:cNvGraphicFramePr>
-              <a:graphicFrameLocks xmlns:a="http://schemas.openxmlformats.org/drawingml/2006/main" noChangeAspect="1"/>
-            </wp:cNvGraphicFramePr>
-            <a:graphic xmlns:a="http://schemas.openxmlformats.org/drawingml/2006/main">
-              <a:graphicData uri="http://schemas.openxmlformats.org/drawingml/2006/picture">
-                <pic:pic xmlns:pic="http://schemas.openxmlformats.org/drawingml/2006/picture">
-                  <pic:nvPicPr>
-                    <pic:cNvPr id="927155366" name=""/>
-                    <pic:cNvPicPr/>
-                  </pic:nvPicPr>
-                  <pic:blipFill rotWithShape="1">
-                    <a:blip r:embed="rId7"/>
-                    <a:srcRect t="65492"/>
-                    <a:stretch/>
-                  </pic:blipFill>
-                  <pic:spPr bwMode="auto">
-                    <a:xfrm>
-                      <a:off x="0" y="0"/>
-                      <a:ext cx="5943600" cy="796290"/>
-                    </a:xfrm>
-                    <a:prstGeom prst="rect">
-                      <a:avLst/>
-                    </a:prstGeom>
-                    <a:ln>
-                      <a:noFill/>
-                    </a:ln>
-                    <a:extLst>
-                      <a:ext uri="{53640926-AAD7-44D8-BBD7-CCE9431645EC}">
-                        <a14:shadowObscured xmlns:a14="http://schemas.microsoft.com/office/drawing/2010/main"/>
-                      </a:ext>
-                    </a:extLst>
+                    <a:effectLst>
+                      <a:outerShdw blurRad="292100" dist="139700" dir="2700000" algn="tl" rotWithShape="0">
+                        <a:srgbClr val="333333">
+                          <a:alpha val="65000"/>
+                        </a:srgbClr>
+                      </a:outerShdw>
+                    </a:effectLst>
                   </pic:spPr>
                 </pic:pic>
               </a:graphicData>
